--- a/Documentação.docx
+++ b/Documentação.docx
@@ -445,6 +445,21 @@
         <w:t>...</w:t>
       </w:r>
       <w:r>
+        <w:t>3</w:t>
+      </w:r>
+    </w:p>
+    <w:p>
+      <w:pPr>
+        <w:jc w:val="both"/>
+      </w:pPr>
+      <w:r>
+        <w:tab/>
+        <w:t>2.3 - Modelagem do Banco de dados .................................................................................</w:t>
+      </w:r>
+      <w:r>
+        <w:t>.</w:t>
+      </w:r>
+      <w:r>
         <w:t>4</w:t>
       </w:r>
     </w:p>
@@ -462,7 +477,7 @@
         <w:t>....</w:t>
       </w:r>
       <w:r>
-        <w:t>7</w:t>
+        <w:t>4</w:t>
       </w:r>
     </w:p>
     <w:p>
@@ -479,7 +494,10 @@
         <w:t>...</w:t>
       </w:r>
       <w:r>
-        <w:t xml:space="preserve">7  </w:t>
+        <w:t>5</w:t>
+      </w:r>
+      <w:r>
+        <w:t xml:space="preserve">  </w:t>
       </w:r>
     </w:p>
     <w:p>
@@ -496,7 +514,10 @@
         <w:t>...</w:t>
       </w:r>
       <w:r>
-        <w:t xml:space="preserve">7 </w:t>
+        <w:t>5</w:t>
+      </w:r>
+      <w:r>
+        <w:t xml:space="preserve"> </w:t>
       </w:r>
     </w:p>
     <w:p>
@@ -570,8 +591,14 @@
     <w:p>
       <w:pPr>
         <w:jc w:val="both"/>
-      </w:pPr>
-      <w:r>
+        <w:rPr>
+          <w:b/>
+        </w:rPr>
+      </w:pPr>
+      <w:r>
+        <w:rPr>
+          <w:b/>
+        </w:rPr>
         <w:t>1 - INTRODUÇÃO</w:t>
       </w:r>
     </w:p>
@@ -591,7 +618,10 @@
         <w:t>criar uma estrutura básica de um programa, que será usado como base para todo software desenvolvido com essa plataforma. O desenvolvimento será</w:t>
       </w:r>
       <w:r>
-        <w:t xml:space="preserve"> utilizando a linguagem C++ e o toolkit para criação de interfaces de u</w:t>
+        <w:t xml:space="preserve"> utilizando a linguagem C++, o </w:t>
+      </w:r>
+      <w:r>
+        <w:t>toolkit para criação de interfaces de u</w:t>
       </w:r>
       <w:r>
         <w:t xml:space="preserve">suário </w:t>
@@ -602,6 +632,22 @@
       </w:r>
       <w:proofErr w:type="spellEnd"/>
       <w:r>
+        <w:t xml:space="preserve">, a ferramenta para tradução de softwares </w:t>
+      </w:r>
+      <w:proofErr w:type="spellStart"/>
+      <w:r>
+        <w:t>Poedit</w:t>
+      </w:r>
+      <w:proofErr w:type="spellEnd"/>
+      <w:r>
+        <w:t xml:space="preserve"> e a biblioteca do Projeto GNU para internacionalização de softwares </w:t>
+      </w:r>
+      <w:proofErr w:type="spellStart"/>
+      <w:r>
+        <w:t>Gettext</w:t>
+      </w:r>
+      <w:proofErr w:type="spellEnd"/>
+      <w:r>
         <w:t>. A partir deste trabalho, serão desenvolvidos outros trabalhos da disciplina ou softwares diversos implementados pelos alunos.</w:t>
       </w:r>
     </w:p>
@@ -618,23 +664,14 @@
     <w:p>
       <w:pPr>
         <w:jc w:val="both"/>
-      </w:pPr>
-    </w:p>
-    <w:p>
-      <w:pPr>
-        <w:jc w:val="both"/>
-      </w:pPr>
-    </w:p>
-    <w:p>
-      <w:pPr>
-        <w:jc w:val="both"/>
-      </w:pPr>
-    </w:p>
-    <w:p>
-      <w:pPr>
-        <w:jc w:val="both"/>
-      </w:pPr>
-      <w:r>
+        <w:rPr>
+          <w:b/>
+        </w:rPr>
+      </w:pPr>
+      <w:r>
+        <w:rPr>
+          <w:b/>
+        </w:rPr>
         <w:t>2 - DESENVOLVIMENTO</w:t>
       </w:r>
     </w:p>
@@ -653,7 +690,10 @@
         <w:jc w:val="both"/>
       </w:pPr>
       <w:r>
-        <w:t>2.1 - Especificação funcional</w:t>
+        <w:t xml:space="preserve">2.1 - </w:t>
+      </w:r>
+      <w:r>
+        <w:t>ESPECIFICAÇÃO FUNCIONAL</w:t>
       </w:r>
     </w:p>
     <w:p>
@@ -665,70 +705,81 @@
     </w:p>
     <w:p>
       <w:pPr>
-        <w:jc w:val="both"/>
-      </w:pPr>
-    </w:p>
-    <w:p>
-      <w:pPr>
-        <w:jc w:val="both"/>
-      </w:pPr>
-      <w:r>
-        <w:tab/>
-      </w:r>
-    </w:p>
-    <w:p>
-      <w:pPr>
-        <w:jc w:val="both"/>
-      </w:pPr>
-    </w:p>
-    <w:p>
-      <w:pPr>
-        <w:jc w:val="both"/>
-      </w:pPr>
-    </w:p>
-    <w:p>
-      <w:pPr>
-        <w:suppressAutoHyphens w:val="0"/>
-      </w:pPr>
-      <w:r>
-        <w:br w:type="page"/>
-      </w:r>
-    </w:p>
-    <w:p>
-      <w:pPr>
-        <w:jc w:val="both"/>
-      </w:pPr>
-    </w:p>
-    <w:p>
-      <w:pPr>
-        <w:jc w:val="both"/>
-      </w:pPr>
-    </w:p>
-    <w:p>
-      <w:pPr>
-        <w:jc w:val="both"/>
-      </w:pPr>
-      <w:r>
-        <w:t>2.2 - Especificação Técnica</w:t>
-      </w:r>
-    </w:p>
-    <w:p>
-      <w:pPr>
-        <w:jc w:val="both"/>
-      </w:pPr>
+        <w:pStyle w:val="PargrafodaLista"/>
+        <w:numPr>
+          <w:ilvl w:val="0"/>
+          <w:numId w:val="17"/>
+        </w:numPr>
+        <w:jc w:val="both"/>
+      </w:pPr>
+      <w:r>
+        <w:t xml:space="preserve">Ao abrir o software, a primeira tela é a tela de </w:t>
+      </w:r>
+      <w:proofErr w:type="spellStart"/>
+      <w:r>
+        <w:t>login</w:t>
+      </w:r>
+      <w:proofErr w:type="spellEnd"/>
+      <w:r>
+        <w:t xml:space="preserve">. Digite o </w:t>
+      </w:r>
+      <w:proofErr w:type="spellStart"/>
+      <w:r>
+        <w:t>login</w:t>
+      </w:r>
+      <w:proofErr w:type="spellEnd"/>
+      <w:r>
+        <w:t xml:space="preserve"> e a senha cadastrados e clique em "entrar". Caso não deseje entrar no software, clique em "cancelar"</w:t>
+      </w:r>
     </w:p>
     <w:p>
       <w:pPr>
         <w:pStyle w:val="PargrafodaLista"/>
         <w:ind w:left="720"/>
         <w:jc w:val="both"/>
-      </w:pPr>
+        <w:rPr>
+          <w:i/>
+        </w:rPr>
+      </w:pPr>
+      <w:r>
+        <w:t xml:space="preserve">Obs.: Para que a análise do trabalho seja feita, utilize o </w:t>
+      </w:r>
+      <w:proofErr w:type="spellStart"/>
+      <w:r>
+        <w:t>login</w:t>
+      </w:r>
+      <w:proofErr w:type="spellEnd"/>
+      <w:r>
+        <w:t xml:space="preserve"> </w:t>
+      </w:r>
+      <w:proofErr w:type="spellStart"/>
+      <w:r>
+        <w:rPr>
+          <w:i/>
+        </w:rPr>
+        <w:t>admin</w:t>
+      </w:r>
+      <w:proofErr w:type="spellEnd"/>
+      <w:r>
+        <w:t xml:space="preserve"> e a senha </w:t>
+      </w:r>
+      <w:proofErr w:type="spellStart"/>
+      <w:r>
+        <w:rPr>
+          <w:i/>
+        </w:rPr>
+        <w:t>admin</w:t>
+      </w:r>
+      <w:proofErr w:type="spellEnd"/>
     </w:p>
     <w:p>
       <w:pPr>
         <w:pStyle w:val="PargrafodaLista"/>
         <w:ind w:left="720"/>
         <w:jc w:val="both"/>
+        <w:rPr>
+          <w:i/>
+        </w:rPr>
       </w:pPr>
     </w:p>
     <w:p>
@@ -737,6 +788,9 @@
         <w:ind w:left="720"/>
         <w:jc w:val="both"/>
       </w:pPr>
+      <w:r>
+        <w:t>Opções do Menu da tela principal:</w:t>
+      </w:r>
     </w:p>
     <w:p>
       <w:pPr>
@@ -748,9 +802,21 @@
     <w:p>
       <w:pPr>
         <w:pStyle w:val="PargrafodaLista"/>
-        <w:ind w:left="720"/>
-        <w:jc w:val="both"/>
-      </w:pPr>
+        <w:numPr>
+          <w:ilvl w:val="0"/>
+          <w:numId w:val="18"/>
+        </w:numPr>
+        <w:jc w:val="both"/>
+      </w:pPr>
+      <w:r>
+        <w:t xml:space="preserve">Arquivo </w:t>
+      </w:r>
+      <w:r>
+        <w:t>→ Novo : Seleciona um novo arquivo</w:t>
+      </w:r>
+      <w:r>
+        <w:t>. Para esta versão do software apenas é exibido um aviso de que um novo arquivo foi selecionado.</w:t>
+      </w:r>
     </w:p>
     <w:p>
       <w:pPr>
@@ -762,11 +828,14 @@
     <w:p>
       <w:pPr>
         <w:pStyle w:val="PargrafodaLista"/>
-        <w:ind w:left="0"/>
-        <w:jc w:val="both"/>
-      </w:pPr>
-      <w:r>
-        <w:t>3 - AUTOAVALIAÇÃO</w:t>
+        <w:numPr>
+          <w:ilvl w:val="0"/>
+          <w:numId w:val="18"/>
+        </w:numPr>
+        <w:jc w:val="both"/>
+      </w:pPr>
+      <w:r>
+        <w:t>Arquivo → Abrir: Abre uma janela para escolher o arquivo que será aberto. Escolha o arquivo e clique em Abrir. Para esta versão do software, após clicar em abrir será mostrado o endereço do arquivo selecionado.</w:t>
       </w:r>
     </w:p>
     <w:p>
@@ -779,18 +848,977 @@
     <w:p>
       <w:pPr>
         <w:pStyle w:val="PargrafodaLista"/>
-        <w:ind w:left="0"/>
-        <w:jc w:val="both"/>
-      </w:pPr>
-      <w:r>
-        <w:t xml:space="preserve">Conforme solicitado no roteiro do trabalho, uma autoavaliação deve ser feita. </w:t>
-      </w:r>
+        <w:numPr>
+          <w:ilvl w:val="0"/>
+          <w:numId w:val="18"/>
+        </w:numPr>
+        <w:jc w:val="both"/>
+      </w:pPr>
+      <w:r>
+        <w:t>Arquivo → Salvar : Salva um arquivo. Para esta versão do software apenas é mostrado um aviso de que o arquivo foi salvo.</w:t>
+      </w:r>
+    </w:p>
+    <w:p>
+      <w:pPr>
+        <w:jc w:val="both"/>
+      </w:pPr>
+    </w:p>
+    <w:p>
+      <w:pPr>
+        <w:pStyle w:val="PargrafodaLista"/>
+        <w:numPr>
+          <w:ilvl w:val="0"/>
+          <w:numId w:val="18"/>
+        </w:numPr>
+        <w:jc w:val="both"/>
+      </w:pPr>
+      <w:r>
+        <w:t>Arquivo → Sair: Fecha o software.</w:t>
+      </w:r>
+    </w:p>
+    <w:p>
+      <w:pPr>
+        <w:pStyle w:val="PargrafodaLista"/>
+        <w:ind w:left="1440"/>
+        <w:jc w:val="both"/>
+      </w:pPr>
+    </w:p>
+    <w:p>
+      <w:pPr>
+        <w:pStyle w:val="PargrafodaLista"/>
+        <w:numPr>
+          <w:ilvl w:val="0"/>
+          <w:numId w:val="18"/>
+        </w:numPr>
+        <w:jc w:val="both"/>
+      </w:pPr>
+      <w:r>
+        <w:t xml:space="preserve">Ferramentas → Idiomas → Português: Muda a linguagem do software para português. </w:t>
+      </w:r>
+    </w:p>
+    <w:p>
+      <w:pPr>
+        <w:pStyle w:val="PargrafodaLista"/>
+        <w:ind w:left="1440"/>
+        <w:jc w:val="both"/>
+      </w:pPr>
+    </w:p>
+    <w:p>
+      <w:pPr>
+        <w:pStyle w:val="PargrafodaLista"/>
+        <w:numPr>
+          <w:ilvl w:val="0"/>
+          <w:numId w:val="18"/>
+        </w:numPr>
+        <w:jc w:val="both"/>
+      </w:pPr>
+      <w:r>
+        <w:t xml:space="preserve">Ferramentas → Idiomas → </w:t>
+      </w:r>
+      <w:proofErr w:type="spellStart"/>
+      <w:r>
+        <w:t>English</w:t>
+      </w:r>
+      <w:proofErr w:type="spellEnd"/>
+      <w:r>
+        <w:t>: Muda a linguagem do software para inglês.</w:t>
+      </w:r>
+    </w:p>
+    <w:p>
+      <w:pPr>
+        <w:pStyle w:val="PargrafodaLista"/>
+        <w:ind w:left="1440"/>
+        <w:jc w:val="both"/>
+      </w:pPr>
+    </w:p>
+    <w:p>
+      <w:pPr>
+        <w:pStyle w:val="PargrafodaLista"/>
+        <w:numPr>
+          <w:ilvl w:val="0"/>
+          <w:numId w:val="18"/>
+        </w:numPr>
+        <w:jc w:val="both"/>
+      </w:pPr>
+      <w:r>
+        <w:t xml:space="preserve">Ferramentas → Idiomas → </w:t>
+      </w:r>
+      <w:proofErr w:type="spellStart"/>
+      <w:r>
+        <w:t>Español</w:t>
+      </w:r>
+      <w:proofErr w:type="spellEnd"/>
+      <w:r>
+        <w:t>: Muda a linguagem do software para espanhol.</w:t>
+      </w:r>
+    </w:p>
+    <w:p>
+      <w:pPr>
+        <w:pStyle w:val="PargrafodaLista"/>
+        <w:ind w:left="1440"/>
+        <w:jc w:val="both"/>
+      </w:pPr>
+    </w:p>
+    <w:p>
+      <w:pPr>
+        <w:pStyle w:val="PargrafodaLista"/>
+        <w:numPr>
+          <w:ilvl w:val="0"/>
+          <w:numId w:val="18"/>
+        </w:numPr>
+        <w:jc w:val="both"/>
+      </w:pPr>
+      <w:r>
+        <w:t>Sobre → Sobre: Exibe informações sobre o software.</w:t>
+      </w:r>
+    </w:p>
+    <w:p>
+      <w:pPr>
+        <w:pStyle w:val="PargrafodaLista"/>
+        <w:ind w:left="1440"/>
+        <w:jc w:val="both"/>
+      </w:pPr>
+    </w:p>
+    <w:p>
+      <w:pPr>
+        <w:pStyle w:val="PargrafodaLista"/>
+        <w:numPr>
+          <w:ilvl w:val="0"/>
+          <w:numId w:val="18"/>
+        </w:numPr>
+        <w:jc w:val="both"/>
+      </w:pPr>
+      <w:r>
+        <w:lastRenderedPageBreak/>
+        <w:t>Sobre → Ajuda: Abre a ajuda do software. A ajuda contém informações sobre como utilizar o software.</w:t>
+      </w:r>
+    </w:p>
+    <w:p>
+      <w:pPr>
+        <w:jc w:val="both"/>
+      </w:pPr>
+    </w:p>
+    <w:p>
+      <w:pPr>
+        <w:jc w:val="both"/>
+      </w:pPr>
+      <w:r>
+        <w:tab/>
+      </w:r>
+      <w:r>
+        <w:t>Opções da Barra de Ferramentas</w:t>
+      </w:r>
+      <w:r>
+        <w:t xml:space="preserve"> da tela principal:</w:t>
+      </w:r>
+    </w:p>
+    <w:p>
+      <w:pPr>
+        <w:jc w:val="both"/>
+      </w:pPr>
+    </w:p>
+    <w:p>
+      <w:pPr>
+        <w:jc w:val="both"/>
+      </w:pPr>
+      <w:r>
+        <w:rPr>
+          <w:noProof/>
+          <w:lang w:eastAsia="pt-BR"/>
+        </w:rPr>
+        <w:drawing>
+          <wp:anchor distT="0" distB="0" distL="114300" distR="114300" simplePos="0" relativeHeight="251658240" behindDoc="0" locked="0" layoutInCell="1" allowOverlap="1">
+            <wp:simplePos x="0" y="0"/>
+            <wp:positionH relativeFrom="column">
+              <wp:posOffset>680085</wp:posOffset>
+            </wp:positionH>
+            <wp:positionV relativeFrom="paragraph">
+              <wp:posOffset>51435</wp:posOffset>
+            </wp:positionV>
+            <wp:extent cx="428625" cy="428625"/>
+            <wp:effectExtent l="19050" t="0" r="9525" b="0"/>
+            <wp:wrapNone/>
+            <wp:docPr id="6" name="Imagem 2" descr="newfile.bmp"/>
+            <wp:cNvGraphicFramePr>
+              <a:graphicFrameLocks xmlns:a="http://schemas.openxmlformats.org/drawingml/2006/main" noChangeAspect="1"/>
+            </wp:cNvGraphicFramePr>
+            <a:graphic xmlns:a="http://schemas.openxmlformats.org/drawingml/2006/main">
+              <a:graphicData uri="http://schemas.openxmlformats.org/drawingml/2006/picture">
+                <pic:pic xmlns:pic="http://schemas.openxmlformats.org/drawingml/2006/picture">
+                  <pic:nvPicPr>
+                    <pic:cNvPr id="0" name="newfile.bmp"/>
+                    <pic:cNvPicPr/>
+                  </pic:nvPicPr>
+                  <pic:blipFill>
+                    <a:blip r:embed="rId8" cstate="print"/>
+                    <a:stretch>
+                      <a:fillRect/>
+                    </a:stretch>
+                  </pic:blipFill>
+                  <pic:spPr>
+                    <a:xfrm>
+                      <a:off x="0" y="0"/>
+                      <a:ext cx="428625" cy="428625"/>
+                    </a:xfrm>
+                    <a:prstGeom prst="rect">
+                      <a:avLst/>
+                    </a:prstGeom>
+                  </pic:spPr>
+                </pic:pic>
+              </a:graphicData>
+            </a:graphic>
+          </wp:anchor>
+        </w:drawing>
+      </w:r>
+    </w:p>
+    <w:p>
+      <w:pPr>
+        <w:pStyle w:val="PargrafodaLista"/>
+        <w:numPr>
+          <w:ilvl w:val="0"/>
+          <w:numId w:val="17"/>
+        </w:numPr>
+        <w:ind w:left="2268"/>
+        <w:jc w:val="both"/>
+      </w:pPr>
+      <w:r>
+        <w:t>Novo: Faz o mesmo que Arquivo → Novo : Seleciona um novo arquivo.</w:t>
+      </w:r>
+    </w:p>
+    <w:p>
+      <w:pPr>
+        <w:jc w:val="both"/>
+      </w:pPr>
+    </w:p>
+    <w:p>
+      <w:pPr>
+        <w:jc w:val="both"/>
+      </w:pPr>
+      <w:r>
+        <w:rPr>
+          <w:noProof/>
+          <w:lang w:eastAsia="pt-BR"/>
+        </w:rPr>
+        <w:drawing>
+          <wp:anchor distT="0" distB="0" distL="114300" distR="114300" simplePos="0" relativeHeight="251659264" behindDoc="0" locked="0" layoutInCell="1" allowOverlap="1">
+            <wp:simplePos x="0" y="0"/>
+            <wp:positionH relativeFrom="column">
+              <wp:posOffset>727710</wp:posOffset>
+            </wp:positionH>
+            <wp:positionV relativeFrom="paragraph">
+              <wp:posOffset>124460</wp:posOffset>
+            </wp:positionV>
+            <wp:extent cx="381000" cy="381000"/>
+            <wp:effectExtent l="19050" t="0" r="0" b="0"/>
+            <wp:wrapNone/>
+            <wp:docPr id="5" name="Imagem 4" descr="save.bmp"/>
+            <wp:cNvGraphicFramePr>
+              <a:graphicFrameLocks xmlns:a="http://schemas.openxmlformats.org/drawingml/2006/main" noChangeAspect="1"/>
+            </wp:cNvGraphicFramePr>
+            <a:graphic xmlns:a="http://schemas.openxmlformats.org/drawingml/2006/main">
+              <a:graphicData uri="http://schemas.openxmlformats.org/drawingml/2006/picture">
+                <pic:pic xmlns:pic="http://schemas.openxmlformats.org/drawingml/2006/picture">
+                  <pic:nvPicPr>
+                    <pic:cNvPr id="0" name="save.bmp"/>
+                    <pic:cNvPicPr/>
+                  </pic:nvPicPr>
+                  <pic:blipFill>
+                    <a:blip r:embed="rId9" cstate="print"/>
+                    <a:stretch>
+                      <a:fillRect/>
+                    </a:stretch>
+                  </pic:blipFill>
+                  <pic:spPr>
+                    <a:xfrm>
+                      <a:off x="0" y="0"/>
+                      <a:ext cx="381000" cy="381000"/>
+                    </a:xfrm>
+                    <a:prstGeom prst="rect">
+                      <a:avLst/>
+                    </a:prstGeom>
+                  </pic:spPr>
+                </pic:pic>
+              </a:graphicData>
+            </a:graphic>
+          </wp:anchor>
+        </w:drawing>
+      </w:r>
+    </w:p>
+    <w:p>
+      <w:pPr>
+        <w:pStyle w:val="PargrafodaLista"/>
+        <w:numPr>
+          <w:ilvl w:val="0"/>
+          <w:numId w:val="17"/>
+        </w:numPr>
+        <w:ind w:left="2268"/>
+        <w:jc w:val="both"/>
+      </w:pPr>
+      <w:r>
+        <w:t xml:space="preserve">Salvar: Faz o mesmo que Arquivo → Salvar : Salva um arquivo. </w:t>
+      </w:r>
+    </w:p>
+    <w:p>
+      <w:pPr>
+        <w:jc w:val="both"/>
+      </w:pPr>
+    </w:p>
+    <w:p>
+      <w:pPr>
+        <w:jc w:val="both"/>
+      </w:pPr>
+    </w:p>
+    <w:p>
+      <w:pPr>
+        <w:pStyle w:val="PargrafodaLista"/>
+        <w:numPr>
+          <w:ilvl w:val="3"/>
+          <w:numId w:val="19"/>
+        </w:numPr>
+        <w:ind w:left="2268"/>
+        <w:jc w:val="both"/>
+      </w:pPr>
+      <w:r>
+        <w:rPr>
+          <w:noProof/>
+          <w:lang w:eastAsia="pt-BR"/>
+        </w:rPr>
+        <w:drawing>
+          <wp:anchor distT="0" distB="0" distL="114300" distR="114300" simplePos="0" relativeHeight="251660288" behindDoc="0" locked="0" layoutInCell="1" allowOverlap="1">
+            <wp:simplePos x="0" y="0"/>
+            <wp:positionH relativeFrom="column">
+              <wp:posOffset>727710</wp:posOffset>
+            </wp:positionH>
+            <wp:positionV relativeFrom="paragraph">
+              <wp:posOffset>88900</wp:posOffset>
+            </wp:positionV>
+            <wp:extent cx="419100" cy="419100"/>
+            <wp:effectExtent l="19050" t="0" r="0" b="0"/>
+            <wp:wrapNone/>
+            <wp:docPr id="7" name="Imagem 3" descr="open.bmp"/>
+            <wp:cNvGraphicFramePr>
+              <a:graphicFrameLocks xmlns:a="http://schemas.openxmlformats.org/drawingml/2006/main" noChangeAspect="1"/>
+            </wp:cNvGraphicFramePr>
+            <a:graphic xmlns:a="http://schemas.openxmlformats.org/drawingml/2006/main">
+              <a:graphicData uri="http://schemas.openxmlformats.org/drawingml/2006/picture">
+                <pic:pic xmlns:pic="http://schemas.openxmlformats.org/drawingml/2006/picture">
+                  <pic:nvPicPr>
+                    <pic:cNvPr id="0" name="open.bmp"/>
+                    <pic:cNvPicPr/>
+                  </pic:nvPicPr>
+                  <pic:blipFill>
+                    <a:blip r:embed="rId10" cstate="print"/>
+                    <a:stretch>
+                      <a:fillRect/>
+                    </a:stretch>
+                  </pic:blipFill>
+                  <pic:spPr>
+                    <a:xfrm>
+                      <a:off x="0" y="0"/>
+                      <a:ext cx="419100" cy="419100"/>
+                    </a:xfrm>
+                    <a:prstGeom prst="rect">
+                      <a:avLst/>
+                    </a:prstGeom>
+                  </pic:spPr>
+                </pic:pic>
+              </a:graphicData>
+            </a:graphic>
+          </wp:anchor>
+        </w:drawing>
+      </w:r>
+      <w:r>
+        <w:t>Abrir: Faz o mesmo que Arquivo → Abrir: Abre uma janela para escolher o arquivo que será aberto. Escolha o arquivo e clique em Abrir. Para esta versão do software, após clicar em abrir será mostrado o endereço do arquivo selecionado.</w:t>
+      </w:r>
+    </w:p>
+    <w:p>
+      <w:pPr>
+        <w:jc w:val="both"/>
+      </w:pPr>
+      <w:r>
+        <w:rPr>
+          <w:noProof/>
+          <w:lang w:eastAsia="pt-BR"/>
+        </w:rPr>
+        <w:drawing>
+          <wp:anchor distT="0" distB="0" distL="114300" distR="114300" simplePos="0" relativeHeight="251661312" behindDoc="0" locked="0" layoutInCell="1" allowOverlap="1">
+            <wp:simplePos x="0" y="0"/>
+            <wp:positionH relativeFrom="column">
+              <wp:posOffset>746760</wp:posOffset>
+            </wp:positionH>
+            <wp:positionV relativeFrom="paragraph">
+              <wp:posOffset>110490</wp:posOffset>
+            </wp:positionV>
+            <wp:extent cx="400050" cy="400050"/>
+            <wp:effectExtent l="19050" t="0" r="0" b="0"/>
+            <wp:wrapNone/>
+            <wp:docPr id="2" name="Imagem 1" descr="help.bmp"/>
+            <wp:cNvGraphicFramePr>
+              <a:graphicFrameLocks xmlns:a="http://schemas.openxmlformats.org/drawingml/2006/main" noChangeAspect="1"/>
+            </wp:cNvGraphicFramePr>
+            <a:graphic xmlns:a="http://schemas.openxmlformats.org/drawingml/2006/main">
+              <a:graphicData uri="http://schemas.openxmlformats.org/drawingml/2006/picture">
+                <pic:pic xmlns:pic="http://schemas.openxmlformats.org/drawingml/2006/picture">
+                  <pic:nvPicPr>
+                    <pic:cNvPr id="0" name="help.bmp"/>
+                    <pic:cNvPicPr/>
+                  </pic:nvPicPr>
+                  <pic:blipFill>
+                    <a:blip r:embed="rId11" cstate="print"/>
+                    <a:stretch>
+                      <a:fillRect/>
+                    </a:stretch>
+                  </pic:blipFill>
+                  <pic:spPr>
+                    <a:xfrm>
+                      <a:off x="0" y="0"/>
+                      <a:ext cx="400050" cy="400050"/>
+                    </a:xfrm>
+                    <a:prstGeom prst="rect">
+                      <a:avLst/>
+                    </a:prstGeom>
+                  </pic:spPr>
+                </pic:pic>
+              </a:graphicData>
+            </a:graphic>
+          </wp:anchor>
+        </w:drawing>
+      </w:r>
+    </w:p>
+    <w:p>
+      <w:pPr>
+        <w:pStyle w:val="PargrafodaLista"/>
+        <w:numPr>
+          <w:ilvl w:val="3"/>
+          <w:numId w:val="20"/>
+        </w:numPr>
+        <w:ind w:left="2268"/>
+        <w:jc w:val="both"/>
+      </w:pPr>
+      <w:r>
+        <w:t xml:space="preserve">Ajuda: Faz o mesmo que Sobre → Ajuda: Abre a ajuda do software. A ajuda contém informações sobre como utilizar o software. </w:t>
+      </w:r>
+    </w:p>
+    <w:p>
+      <w:pPr>
+        <w:jc w:val="both"/>
+      </w:pPr>
+    </w:p>
+    <w:p>
+      <w:pPr>
+        <w:jc w:val="both"/>
+      </w:pPr>
+      <w:r>
+        <w:rPr>
+          <w:noProof/>
+          <w:lang w:eastAsia="pt-BR"/>
+        </w:rPr>
+        <w:drawing>
+          <wp:anchor distT="0" distB="0" distL="114300" distR="114300" simplePos="0" relativeHeight="251662336" behindDoc="0" locked="0" layoutInCell="1" allowOverlap="1">
+            <wp:simplePos x="0" y="0"/>
+            <wp:positionH relativeFrom="column">
+              <wp:posOffset>727710</wp:posOffset>
+            </wp:positionH>
+            <wp:positionV relativeFrom="paragraph">
+              <wp:posOffset>65405</wp:posOffset>
+            </wp:positionV>
+            <wp:extent cx="419100" cy="419100"/>
+            <wp:effectExtent l="19050" t="0" r="0" b="0"/>
+            <wp:wrapNone/>
+            <wp:docPr id="1" name="Imagem 0" descr="close.bmp"/>
+            <wp:cNvGraphicFramePr>
+              <a:graphicFrameLocks xmlns:a="http://schemas.openxmlformats.org/drawingml/2006/main" noChangeAspect="1"/>
+            </wp:cNvGraphicFramePr>
+            <a:graphic xmlns:a="http://schemas.openxmlformats.org/drawingml/2006/main">
+              <a:graphicData uri="http://schemas.openxmlformats.org/drawingml/2006/picture">
+                <pic:pic xmlns:pic="http://schemas.openxmlformats.org/drawingml/2006/picture">
+                  <pic:nvPicPr>
+                    <pic:cNvPr id="0" name="close.bmp"/>
+                    <pic:cNvPicPr/>
+                  </pic:nvPicPr>
+                  <pic:blipFill>
+                    <a:blip r:embed="rId12" cstate="print"/>
+                    <a:stretch>
+                      <a:fillRect/>
+                    </a:stretch>
+                  </pic:blipFill>
+                  <pic:spPr>
+                    <a:xfrm>
+                      <a:off x="0" y="0"/>
+                      <a:ext cx="419100" cy="419100"/>
+                    </a:xfrm>
+                    <a:prstGeom prst="rect">
+                      <a:avLst/>
+                    </a:prstGeom>
+                  </pic:spPr>
+                </pic:pic>
+              </a:graphicData>
+            </a:graphic>
+          </wp:anchor>
+        </w:drawing>
+      </w:r>
+    </w:p>
+    <w:p>
+      <w:pPr>
+        <w:pStyle w:val="PargrafodaLista"/>
+        <w:numPr>
+          <w:ilvl w:val="3"/>
+          <w:numId w:val="21"/>
+        </w:numPr>
+        <w:ind w:left="2268"/>
+        <w:jc w:val="both"/>
+      </w:pPr>
+      <w:r>
+        <w:t>Faz o mesmo que Arquivo → Sair: Fecha o software.</w:t>
+      </w:r>
+    </w:p>
+    <w:p>
+      <w:pPr>
+        <w:jc w:val="both"/>
+      </w:pPr>
+    </w:p>
+    <w:p>
+      <w:pPr>
+        <w:jc w:val="both"/>
+      </w:pPr>
+    </w:p>
+    <w:p>
+      <w:pPr>
+        <w:jc w:val="both"/>
+      </w:pPr>
+    </w:p>
+    <w:p>
+      <w:pPr>
+        <w:jc w:val="both"/>
+      </w:pPr>
+    </w:p>
+    <w:p>
+      <w:pPr>
+        <w:jc w:val="both"/>
+      </w:pPr>
+    </w:p>
+    <w:p>
+      <w:pPr>
+        <w:jc w:val="both"/>
+      </w:pPr>
+      <w:r>
+        <w:t>2.2 - ESPECIFICAÇÃO TÉCNICA</w:t>
+      </w:r>
+    </w:p>
+    <w:p>
+      <w:pPr>
+        <w:jc w:val="both"/>
+      </w:pPr>
+    </w:p>
+    <w:p>
+      <w:pPr>
+        <w:pStyle w:val="PargrafodaLista"/>
+        <w:numPr>
+          <w:ilvl w:val="1"/>
+          <w:numId w:val="23"/>
+        </w:numPr>
+        <w:ind w:left="720"/>
+        <w:jc w:val="both"/>
+      </w:pPr>
+      <w:r>
+        <w:t xml:space="preserve">Classe </w:t>
+      </w:r>
+      <w:proofErr w:type="spellStart"/>
+      <w:r>
+        <w:t>About</w:t>
+      </w:r>
+      <w:proofErr w:type="spellEnd"/>
+      <w:r>
+        <w:t>: Implementa a janela "Sobre", que traz informações sobre o software.</w:t>
+      </w:r>
+    </w:p>
+    <w:p>
+      <w:pPr>
+        <w:pStyle w:val="PargrafodaLista"/>
+        <w:numPr>
+          <w:ilvl w:val="1"/>
+          <w:numId w:val="23"/>
+        </w:numPr>
+        <w:ind w:left="720"/>
+        <w:jc w:val="both"/>
+      </w:pPr>
+      <w:r>
+        <w:t xml:space="preserve">Classe </w:t>
+      </w:r>
+      <w:proofErr w:type="spellStart"/>
+      <w:r>
+        <w:t>AccessControl</w:t>
+      </w:r>
+      <w:proofErr w:type="spellEnd"/>
+      <w:r>
+        <w:t xml:space="preserve">: Contém as funções que gerenciam o banco de dados e armazenam </w:t>
+      </w:r>
+      <w:proofErr w:type="spellStart"/>
+      <w:r>
+        <w:t>log</w:t>
+      </w:r>
+      <w:proofErr w:type="spellEnd"/>
+      <w:r>
+        <w:t xml:space="preserve"> das ações </w:t>
+      </w:r>
+      <w:proofErr w:type="spellStart"/>
+      <w:r>
+        <w:rPr>
+          <w:i/>
+        </w:rPr>
+        <w:t>login</w:t>
+      </w:r>
+      <w:proofErr w:type="spellEnd"/>
+      <w:r>
+        <w:t xml:space="preserve"> e </w:t>
+      </w:r>
+      <w:proofErr w:type="spellStart"/>
+      <w:r>
+        <w:rPr>
+          <w:i/>
+        </w:rPr>
+        <w:t>logou</w:t>
+      </w:r>
+      <w:r>
+        <w:t>t</w:t>
+      </w:r>
+      <w:proofErr w:type="spellEnd"/>
+      <w:r>
+        <w:t>.</w:t>
+      </w:r>
+    </w:p>
+    <w:p>
+      <w:pPr>
+        <w:pStyle w:val="PargrafodaLista"/>
+        <w:numPr>
+          <w:ilvl w:val="1"/>
+          <w:numId w:val="23"/>
+        </w:numPr>
+        <w:ind w:left="720"/>
+        <w:jc w:val="both"/>
+      </w:pPr>
+      <w:r>
+        <w:t xml:space="preserve">Classe </w:t>
+      </w:r>
+      <w:proofErr w:type="spellStart"/>
+      <w:r>
+        <w:t>LoginFrame</w:t>
+      </w:r>
+      <w:proofErr w:type="spellEnd"/>
+      <w:r>
+        <w:t xml:space="preserve">: Implementa a tela de </w:t>
+      </w:r>
+      <w:proofErr w:type="spellStart"/>
+      <w:r>
+        <w:t>login</w:t>
+      </w:r>
+      <w:proofErr w:type="spellEnd"/>
+      <w:r>
+        <w:t xml:space="preserve">. Por meio do banco de dados e da frame de </w:t>
+      </w:r>
+      <w:proofErr w:type="spellStart"/>
+      <w:r>
+        <w:t>login</w:t>
+      </w:r>
+      <w:proofErr w:type="spellEnd"/>
+      <w:r>
+        <w:t xml:space="preserve"> é feito o controle de acesso ao software. Apenas usuários cadastrados podem acessar o software.</w:t>
+      </w:r>
+    </w:p>
+    <w:p>
+      <w:pPr>
+        <w:pStyle w:val="PargrafodaLista"/>
+        <w:numPr>
+          <w:ilvl w:val="1"/>
+          <w:numId w:val="23"/>
+        </w:numPr>
+        <w:ind w:left="720"/>
+        <w:jc w:val="both"/>
+      </w:pPr>
+      <w:r>
+        <w:t xml:space="preserve">Classe </w:t>
+      </w:r>
+      <w:proofErr w:type="spellStart"/>
+      <w:r>
+        <w:t>MainApp</w:t>
+      </w:r>
+      <w:proofErr w:type="spellEnd"/>
+      <w:r>
+        <w:t xml:space="preserve">: Implementa a aplicação principal. Por meio dela também são implementadas as funcionalidades de </w:t>
+      </w:r>
+      <w:proofErr w:type="spellStart"/>
+      <w:r>
+        <w:t>SplashScreen</w:t>
+      </w:r>
+      <w:proofErr w:type="spellEnd"/>
+      <w:r>
+        <w:t xml:space="preserve"> e Tradução.</w:t>
+      </w:r>
+    </w:p>
+    <w:p>
+      <w:pPr>
+        <w:pStyle w:val="PargrafodaLista"/>
+        <w:numPr>
+          <w:ilvl w:val="1"/>
+          <w:numId w:val="23"/>
+        </w:numPr>
+        <w:ind w:left="720"/>
+        <w:jc w:val="both"/>
+      </w:pPr>
+      <w:r>
+        <w:t xml:space="preserve">Classe </w:t>
+      </w:r>
+      <w:proofErr w:type="spellStart"/>
+      <w:r>
+        <w:t>MainFrame</w:t>
+      </w:r>
+      <w:proofErr w:type="spellEnd"/>
+      <w:r>
+        <w:t xml:space="preserve">: </w:t>
+      </w:r>
+      <w:r>
+        <w:t xml:space="preserve">Implementa a Frame principal da aplicação, que é aberta após a verificação de </w:t>
+      </w:r>
+      <w:proofErr w:type="spellStart"/>
+      <w:r>
+        <w:t>login</w:t>
+      </w:r>
+      <w:proofErr w:type="spellEnd"/>
+      <w:r>
+        <w:t>. Ela contém o menu e a barra de ferramentas com as funções da aplicação.</w:t>
+      </w:r>
+    </w:p>
+    <w:p>
+      <w:pPr>
+        <w:pStyle w:val="PargrafodaLista"/>
+        <w:numPr>
+          <w:ilvl w:val="1"/>
+          <w:numId w:val="23"/>
+        </w:numPr>
+        <w:ind w:left="720"/>
+        <w:jc w:val="both"/>
+      </w:pPr>
+      <w:r>
+        <w:t xml:space="preserve">Classe Menu: Implementa o menu da aplicação, que está na </w:t>
+      </w:r>
+      <w:proofErr w:type="spellStart"/>
+      <w:r>
+        <w:t>MainFrame</w:t>
+      </w:r>
+      <w:proofErr w:type="spellEnd"/>
+      <w:r>
+        <w:t>.</w:t>
+      </w:r>
+    </w:p>
+    <w:p>
+      <w:pPr>
+        <w:pStyle w:val="PargrafodaLista"/>
+        <w:numPr>
+          <w:ilvl w:val="1"/>
+          <w:numId w:val="23"/>
+        </w:numPr>
+        <w:ind w:left="720"/>
+        <w:jc w:val="both"/>
+      </w:pPr>
+      <w:r>
+        <w:t xml:space="preserve">Classe </w:t>
+      </w:r>
+      <w:proofErr w:type="spellStart"/>
+      <w:r>
+        <w:t>SplashScreen</w:t>
+      </w:r>
+      <w:proofErr w:type="spellEnd"/>
+      <w:r>
+        <w:t>: Carrega as imagens do software.</w:t>
+      </w:r>
+    </w:p>
+    <w:p>
+      <w:pPr>
+        <w:pStyle w:val="PargrafodaLista"/>
+        <w:numPr>
+          <w:ilvl w:val="1"/>
+          <w:numId w:val="23"/>
+        </w:numPr>
+        <w:ind w:left="720"/>
+        <w:jc w:val="both"/>
+      </w:pPr>
+      <w:r>
+        <w:t>Classe Help: Implementa a ajuda do software.</w:t>
+      </w:r>
+    </w:p>
+    <w:p>
+      <w:pPr>
+        <w:jc w:val="both"/>
+      </w:pPr>
+    </w:p>
+    <w:p>
+      <w:pPr>
+        <w:jc w:val="both"/>
+      </w:pPr>
+      <w:r>
+        <w:t>Para mais informações, veja os arquivos de descrições de cada módulo ou a descrição dos métodos das classes no próprio código.</w:t>
+      </w:r>
+    </w:p>
+    <w:p>
+      <w:pPr>
+        <w:jc w:val="both"/>
+      </w:pPr>
+    </w:p>
+    <w:p>
+      <w:pPr>
+        <w:jc w:val="both"/>
+      </w:pPr>
+    </w:p>
+    <w:p>
+      <w:pPr>
+        <w:jc w:val="both"/>
+      </w:pPr>
+    </w:p>
+    <w:p>
+      <w:pPr>
+        <w:jc w:val="both"/>
+      </w:pPr>
+      <w:r>
+        <w:t>2.3 - MODELAGEM DO BANCO DE DADOS</w:t>
+      </w:r>
+    </w:p>
+    <w:p>
+      <w:pPr>
+        <w:jc w:val="both"/>
+      </w:pPr>
+    </w:p>
+    <w:p>
+      <w:pPr>
+        <w:jc w:val="both"/>
+      </w:pPr>
+      <w:r>
+        <w:t>A imagem abaixo mostra o diagrama ER do banco de dados do software.</w:t>
+      </w:r>
+      <w:r>
+        <w:t xml:space="preserve"> O código SQL utilizado para criar</w:t>
+      </w:r>
+      <w:r>
+        <w:t xml:space="preserve"> o banco de dados está disponível no arquivo "</w:t>
+      </w:r>
+      <w:proofErr w:type="spellStart"/>
+      <w:r>
+        <w:t>sql</w:t>
+      </w:r>
+      <w:proofErr w:type="spellEnd"/>
+      <w:r>
+        <w:t xml:space="preserve"> banco de dados.txt".</w:t>
+      </w:r>
+    </w:p>
+    <w:p>
+      <w:pPr>
+        <w:jc w:val="both"/>
+      </w:pPr>
+    </w:p>
+    <w:p>
+      <w:pPr>
+        <w:jc w:val="both"/>
+      </w:pPr>
+      <w:r>
+        <w:rPr>
+          <w:noProof/>
+          <w:lang w:eastAsia="pt-BR"/>
+        </w:rPr>
+        <w:drawing>
+          <wp:inline distT="0" distB="0" distL="0" distR="0">
+            <wp:extent cx="6119495" cy="2417445"/>
+            <wp:effectExtent l="19050" t="0" r="0" b="0"/>
+            <wp:docPr id="9" name="Imagem 8" descr="Diagrama ER.jpg"/>
+            <wp:cNvGraphicFramePr>
+              <a:graphicFrameLocks xmlns:a="http://schemas.openxmlformats.org/drawingml/2006/main" noChangeAspect="1"/>
+            </wp:cNvGraphicFramePr>
+            <a:graphic xmlns:a="http://schemas.openxmlformats.org/drawingml/2006/main">
+              <a:graphicData uri="http://schemas.openxmlformats.org/drawingml/2006/picture">
+                <pic:pic xmlns:pic="http://schemas.openxmlformats.org/drawingml/2006/picture">
+                  <pic:nvPicPr>
+                    <pic:cNvPr id="0" name="Diagrama ER.jpg"/>
+                    <pic:cNvPicPr/>
+                  </pic:nvPicPr>
+                  <pic:blipFill>
+                    <a:blip r:embed="rId13" cstate="print"/>
+                    <a:stretch>
+                      <a:fillRect/>
+                    </a:stretch>
+                  </pic:blipFill>
+                  <pic:spPr>
+                    <a:xfrm>
+                      <a:off x="0" y="0"/>
+                      <a:ext cx="6119495" cy="2417445"/>
+                    </a:xfrm>
+                    <a:prstGeom prst="rect">
+                      <a:avLst/>
+                    </a:prstGeom>
+                  </pic:spPr>
+                </pic:pic>
+              </a:graphicData>
+            </a:graphic>
+          </wp:inline>
+        </w:drawing>
+      </w:r>
+    </w:p>
+    <w:p>
+      <w:pPr>
+        <w:pStyle w:val="PargrafodaLista"/>
+        <w:ind w:left="720"/>
+        <w:jc w:val="both"/>
+      </w:pPr>
+    </w:p>
+    <w:p>
+      <w:pPr>
+        <w:pStyle w:val="PargrafodaLista"/>
+        <w:ind w:left="720"/>
+        <w:jc w:val="both"/>
+      </w:pPr>
+    </w:p>
+    <w:p>
+      <w:pPr>
+        <w:pStyle w:val="PargrafodaLista"/>
+        <w:ind w:left="142"/>
+        <w:jc w:val="both"/>
+      </w:pPr>
+      <w:r>
+        <w:t>Para criar o banco de dados foi utilizado o Sqlite3. A inserção de dados e criação de tabelas foi feita manualmente via linha de comando. Para próximas versões do software, serão implementados métodos para inserir dados e criar as tabelas no próprio software, caso ainda não tenham sido criadas.</w:t>
+      </w:r>
+    </w:p>
+    <w:p>
+      <w:pPr>
+        <w:pStyle w:val="PargrafodaLista"/>
+        <w:ind w:left="720"/>
+        <w:jc w:val="both"/>
+      </w:pPr>
+    </w:p>
+    <w:p>
+      <w:pPr>
+        <w:pStyle w:val="PargrafodaLista"/>
+        <w:ind w:left="720"/>
+        <w:jc w:val="both"/>
+      </w:pPr>
     </w:p>
     <w:p>
       <w:pPr>
         <w:pStyle w:val="PargrafodaLista"/>
         <w:ind w:left="0"/>
         <w:jc w:val="both"/>
+        <w:rPr>
+          <w:b/>
+        </w:rPr>
+      </w:pPr>
+      <w:r>
+        <w:rPr>
+          <w:b/>
+        </w:rPr>
+        <w:t>3 - AUTOAVALIAÇÃO</w:t>
+      </w:r>
+    </w:p>
+    <w:p>
+      <w:pPr>
+        <w:pStyle w:val="PargrafodaLista"/>
+        <w:ind w:left="720"/>
+        <w:jc w:val="both"/>
       </w:pPr>
     </w:p>
     <w:p>
@@ -799,6 +1827,9 @@
         <w:ind w:left="0"/>
         <w:jc w:val="both"/>
       </w:pPr>
+      <w:r>
+        <w:t xml:space="preserve">Conforme solicitado no roteiro do trabalho, uma autoavaliação deve ser feita. </w:t>
+      </w:r>
     </w:p>
     <w:p>
       <w:pPr>
@@ -813,6 +1844,9 @@
         <w:ind w:left="0"/>
         <w:jc w:val="both"/>
       </w:pPr>
+      <w:r>
+        <w:t>Valor total do trabalho: 25</w:t>
+      </w:r>
     </w:p>
     <w:p>
       <w:pPr>
@@ -820,6 +1854,24 @@
         <w:ind w:left="0"/>
         <w:jc w:val="both"/>
       </w:pPr>
+      <w:r>
+        <w:t>Valor avaliado: 2</w:t>
+      </w:r>
+      <w:r>
+        <w:t>3</w:t>
+      </w:r>
+      <w:r>
+        <w:t>.5</w:t>
+      </w:r>
+      <w:r>
+        <w:t xml:space="preserve"> (</w:t>
+      </w:r>
+      <w:r>
+        <w:t xml:space="preserve"> ≈ 95</w:t>
+      </w:r>
+      <w:r>
+        <w:t>%)</w:t>
+      </w:r>
     </w:p>
     <w:p>
       <w:pPr>
@@ -827,12 +1879,6 @@
         <w:ind w:left="0"/>
         <w:jc w:val="both"/>
       </w:pPr>
-      <w:r>
-        <w:t xml:space="preserve">4 - </w:t>
-      </w:r>
-      <w:r>
-        <w:t>CONCLUSÃO</w:t>
-      </w:r>
     </w:p>
     <w:p>
       <w:pPr>
@@ -840,6 +1886,43 @@
         <w:ind w:left="0"/>
         <w:jc w:val="both"/>
       </w:pPr>
+      <w:r>
+        <w:t xml:space="preserve">O software é fácil de ser utilizado, bem intuitivo e a documentação funcional está bem explicada. </w:t>
+      </w:r>
+      <w:r>
+        <w:t xml:space="preserve"> </w:t>
+      </w:r>
+      <w:r>
+        <w:t xml:space="preserve">Ele contém uma verificação de </w:t>
+      </w:r>
+      <w:proofErr w:type="spellStart"/>
+      <w:r>
+        <w:t>login</w:t>
+      </w:r>
+      <w:proofErr w:type="spellEnd"/>
+      <w:r>
+        <w:t xml:space="preserve">,  para impedir acessos indevidos; contém um módulo de tradução, de forma que a linguagem do software pode ser português, inglês ou espanhol; um módulo </w:t>
+      </w:r>
+      <w:proofErr w:type="spellStart"/>
+      <w:r>
+        <w:t>splashscreen</w:t>
+      </w:r>
+      <w:proofErr w:type="spellEnd"/>
+      <w:r>
+        <w:t xml:space="preserve"> para carregar imagens de maneira mais eficiente e um módulo de ajuda para facilitar sua utilização. A documentação está clara e objetiva, de forma que qualquer membro da equipe de desenvolvimento</w:t>
+      </w:r>
+      <w:r>
+        <w:t xml:space="preserve"> pode utilizá-lo e desenvolver outras aplicações a partir dele.. Assim, o software vale </w:t>
+      </w:r>
+      <w:r>
+        <w:t>aproximadamente 95</w:t>
+      </w:r>
+      <w:r>
+        <w:t>% do valor total</w:t>
+      </w:r>
+      <w:r>
+        <w:t>.</w:t>
+      </w:r>
     </w:p>
     <w:p>
       <w:pPr>
@@ -847,20 +1930,6 @@
         <w:ind w:left="0"/>
         <w:jc w:val="both"/>
       </w:pPr>
-      <w:r>
-        <w:t xml:space="preserve">Conclui-se que o trabalho foi de extrema importância para a disciplina, pois por meio dele </w:t>
-      </w:r>
-      <w:r>
-        <w:t xml:space="preserve">foram desenvolvidos com mais desenvoltura os conceitos de programação orientada a eventos e mais conhecimento do </w:t>
-      </w:r>
-      <w:proofErr w:type="spellStart"/>
-      <w:r>
-        <w:t>wxWidgets</w:t>
-      </w:r>
-      <w:proofErr w:type="spellEnd"/>
-      <w:r>
-        <w:t>. Além disso, foi desenvolvida uma base que poderá utilizada para implementar softwares fora da disciplina, o que irá gerar economia de tempo com a reutilização de código.</w:t>
-      </w:r>
     </w:p>
     <w:p>
       <w:pPr>
@@ -885,19 +1954,75 @@
     </w:p>
     <w:p>
       <w:pPr>
-        <w:jc w:val="both"/>
-      </w:pPr>
-    </w:p>
-    <w:p>
-      <w:pPr>
-        <w:jc w:val="both"/>
-      </w:pPr>
-    </w:p>
-    <w:p>
-      <w:pPr>
-        <w:jc w:val="both"/>
-      </w:pPr>
-      <w:r>
+        <w:suppressAutoHyphens w:val="0"/>
+        <w:rPr>
+          <w:b/>
+        </w:rPr>
+      </w:pPr>
+      <w:r>
+        <w:rPr>
+          <w:b/>
+        </w:rPr>
+        <w:t xml:space="preserve">4 - </w:t>
+      </w:r>
+      <w:r>
+        <w:rPr>
+          <w:b/>
+        </w:rPr>
+        <w:t>CONCLUSÃO</w:t>
+      </w:r>
+    </w:p>
+    <w:p>
+      <w:pPr>
+        <w:pStyle w:val="PargrafodaLista"/>
+        <w:ind w:left="0"/>
+        <w:jc w:val="both"/>
+      </w:pPr>
+    </w:p>
+    <w:p>
+      <w:pPr>
+        <w:pStyle w:val="PargrafodaLista"/>
+        <w:ind w:left="0"/>
+        <w:jc w:val="both"/>
+      </w:pPr>
+      <w:r>
+        <w:t xml:space="preserve">Conclui-se que o trabalho foi de extrema importância para a disciplina, pois por meio dele </w:t>
+      </w:r>
+      <w:r>
+        <w:t xml:space="preserve">foram desenvolvidos com mais desenvoltura os conceitos de programação orientada a eventos e mais conhecimento do </w:t>
+      </w:r>
+      <w:proofErr w:type="spellStart"/>
+      <w:r>
+        <w:t>wxWidgets</w:t>
+      </w:r>
+      <w:proofErr w:type="spellEnd"/>
+      <w:r>
+        <w:t>. Além disso, foi desenvolvida uma base que poderá utilizada para implementar softwares fora da disciplina, o que irá gerar economia de tempo com a reutilização de código.</w:t>
+      </w:r>
+    </w:p>
+    <w:p>
+      <w:pPr>
+        <w:pStyle w:val="PargrafodaLista"/>
+        <w:ind w:left="0"/>
+        <w:jc w:val="both"/>
+      </w:pPr>
+    </w:p>
+    <w:p>
+      <w:pPr>
+        <w:jc w:val="both"/>
+      </w:pPr>
+    </w:p>
+    <w:p>
+      <w:pPr>
+        <w:jc w:val="both"/>
+        <w:rPr>
+          <w:b/>
+        </w:rPr>
+      </w:pPr>
+      <w:r>
+        <w:rPr>
+          <w:b/>
+        </w:rPr>
         <w:t>5 - REFERÊNCIAS</w:t>
       </w:r>
     </w:p>
@@ -915,11 +2040,223 @@
       <w:pPr>
         <w:jc w:val="both"/>
       </w:pPr>
+      <w:r>
+        <w:t>https://www.gliffy.com/</w:t>
+      </w:r>
+      <w:r>
+        <w:t xml:space="preserve">. </w:t>
+      </w:r>
+      <w:r>
+        <w:rPr>
+          <w:i/>
+        </w:rPr>
+        <w:t>Modelagem do diagrama ER</w:t>
+      </w:r>
+      <w:r>
+        <w:t>. Acesso em 15.jun.2015</w:t>
+      </w:r>
+    </w:p>
+    <w:p>
+      <w:pPr>
+        <w:jc w:val="both"/>
+      </w:pPr>
+    </w:p>
+    <w:p>
+      <w:pPr>
+        <w:jc w:val="both"/>
+      </w:pPr>
+      <w:r>
+        <w:t>http://docs.wxwidgets.org/3.0/index.html</w:t>
+      </w:r>
+      <w:r>
+        <w:t xml:space="preserve"> </w:t>
+      </w:r>
+      <w:r>
+        <w:rPr>
+          <w:i/>
+        </w:rPr>
+        <w:t xml:space="preserve">Documentação </w:t>
+      </w:r>
+      <w:proofErr w:type="spellStart"/>
+      <w:r>
+        <w:rPr>
+          <w:i/>
+        </w:rPr>
+        <w:t>wxWidgets</w:t>
+      </w:r>
+      <w:proofErr w:type="spellEnd"/>
+      <w:r>
+        <w:t>. Acesso em 15.jun.2015</w:t>
+      </w:r>
+    </w:p>
+    <w:p>
+      <w:pPr>
+        <w:jc w:val="both"/>
+      </w:pPr>
+    </w:p>
+    <w:p>
+      <w:pPr>
+        <w:jc w:val="both"/>
+      </w:pPr>
+      <w:r>
+        <w:t>http://zetcode.com/</w:t>
+      </w:r>
+      <w:r>
+        <w:t xml:space="preserve"> </w:t>
+      </w:r>
+      <w:r>
+        <w:rPr>
+          <w:i/>
+        </w:rPr>
+        <w:t xml:space="preserve">Tutoriais de </w:t>
+      </w:r>
+      <w:proofErr w:type="spellStart"/>
+      <w:r>
+        <w:rPr>
+          <w:i/>
+        </w:rPr>
+        <w:t>wxWidgets</w:t>
+      </w:r>
+      <w:proofErr w:type="spellEnd"/>
+      <w:r>
+        <w:rPr>
+          <w:i/>
+        </w:rPr>
+        <w:t xml:space="preserve"> e </w:t>
+      </w:r>
+      <w:proofErr w:type="spellStart"/>
+      <w:r>
+        <w:rPr>
+          <w:i/>
+        </w:rPr>
+        <w:t>Sqlite</w:t>
+      </w:r>
+      <w:proofErr w:type="spellEnd"/>
+      <w:r>
+        <w:rPr>
+          <w:i/>
+        </w:rPr>
+        <w:t xml:space="preserve"> C</w:t>
+      </w:r>
+      <w:r>
+        <w:t>. Acesso em 15.jun.2015</w:t>
+      </w:r>
+    </w:p>
+    <w:p>
+      <w:pPr>
+        <w:jc w:val="both"/>
+      </w:pPr>
+    </w:p>
+    <w:p>
+      <w:pPr>
+        <w:jc w:val="both"/>
+      </w:pPr>
+      <w:r>
+        <w:t>http://www.tutorialspoint.com/sqlite/sqlite_c_cpp.htm</w:t>
+      </w:r>
+      <w:r>
+        <w:t xml:space="preserve"> </w:t>
+      </w:r>
+      <w:r>
+        <w:rPr>
+          <w:i/>
+        </w:rPr>
+        <w:t xml:space="preserve">Tutorial </w:t>
+      </w:r>
+      <w:proofErr w:type="spellStart"/>
+      <w:r>
+        <w:rPr>
+          <w:i/>
+        </w:rPr>
+        <w:t>Sqlite</w:t>
+      </w:r>
+      <w:proofErr w:type="spellEnd"/>
+      <w:r>
+        <w:rPr>
+          <w:i/>
+        </w:rPr>
+        <w:t xml:space="preserve"> C/C++</w:t>
+      </w:r>
+      <w:r>
+        <w:t>. Acesso em 15.jun.2015.</w:t>
+      </w:r>
+    </w:p>
+    <w:p>
+      <w:pPr>
+        <w:jc w:val="both"/>
+      </w:pPr>
+    </w:p>
+    <w:p>
+      <w:pPr>
+        <w:jc w:val="both"/>
+      </w:pPr>
+      <w:r>
+        <w:t>https://www.sqlite.org/docs.html</w:t>
+      </w:r>
+      <w:r>
+        <w:t xml:space="preserve"> </w:t>
+      </w:r>
+      <w:proofErr w:type="spellStart"/>
+      <w:r>
+        <w:rPr>
+          <w:i/>
+        </w:rPr>
+        <w:t>Sqlite</w:t>
+      </w:r>
+      <w:proofErr w:type="spellEnd"/>
+      <w:r>
+        <w:rPr>
+          <w:i/>
+        </w:rPr>
+        <w:t xml:space="preserve"> </w:t>
+      </w:r>
+      <w:proofErr w:type="spellStart"/>
+      <w:r>
+        <w:rPr>
+          <w:i/>
+        </w:rPr>
+        <w:t>Documentation</w:t>
+      </w:r>
+      <w:proofErr w:type="spellEnd"/>
+      <w:r>
+        <w:t>. Acesso em 15.jun.2015.</w:t>
+      </w:r>
+    </w:p>
+    <w:p>
+      <w:pPr>
+        <w:jc w:val="both"/>
+      </w:pPr>
+    </w:p>
+    <w:p>
+      <w:pPr>
+        <w:jc w:val="both"/>
+        <w:rPr>
+          <w:i/>
+        </w:rPr>
+      </w:pPr>
+      <w:r>
+        <w:rPr>
+          <w:i/>
+        </w:rPr>
+        <w:t xml:space="preserve">Todo o código fonte </w:t>
+      </w:r>
+      <w:r>
+        <w:rPr>
+          <w:i/>
+        </w:rPr>
+        <w:t xml:space="preserve">do software </w:t>
+      </w:r>
+      <w:r>
+        <w:rPr>
+          <w:i/>
+        </w:rPr>
+        <w:t>está disponível em https://github.com/TarcisioBatista/TP2 , repositório compartilhado de Tarcisio Batista e Jessica Ferreira.</w:t>
+      </w:r>
     </w:p>
     <w:sectPr>
-      <w:headerReference w:type="default" r:id="rId8"/>
-      <w:footerReference w:type="default" r:id="rId9"/>
-      <w:headerReference w:type="first" r:id="rId10"/>
+      <w:headerReference w:type="default" r:id="rId14"/>
+      <w:footerReference w:type="default" r:id="rId15"/>
+      <w:headerReference w:type="first" r:id="rId16"/>
       <w:footnotePr>
         <w:pos w:val="beneathText"/>
       </w:footnotePr>
@@ -1461,6 +2798,119 @@
     </w:lvl>
   </w:abstractNum>
   <w:abstractNum w:abstractNumId="3">
+    <w:nsid w:val="16D1752F"/>
+    <w:multiLevelType w:val="hybridMultilevel"/>
+    <w:tmpl w:val="B504E1B0"/>
+    <w:lvl w:ilvl="0" w:tplc="04160003">
+      <w:start w:val="1"/>
+      <w:numFmt w:val="bullet"/>
+      <w:lvlText w:val="o"/>
+      <w:lvlJc w:val="left"/>
+      <w:pPr>
+        <w:ind w:left="1440" w:hanging="360"/>
+      </w:pPr>
+      <w:rPr>
+        <w:rFonts w:ascii="Courier New" w:hAnsi="Courier New" w:cs="Courier New" w:hint="default"/>
+      </w:rPr>
+    </w:lvl>
+    <w:lvl w:ilvl="1" w:tplc="04160003" w:tentative="1">
+      <w:start w:val="1"/>
+      <w:numFmt w:val="bullet"/>
+      <w:lvlText w:val="o"/>
+      <w:lvlJc w:val="left"/>
+      <w:pPr>
+        <w:ind w:left="2160" w:hanging="360"/>
+      </w:pPr>
+      <w:rPr>
+        <w:rFonts w:ascii="Courier New" w:hAnsi="Courier New" w:cs="Courier New" w:hint="default"/>
+      </w:rPr>
+    </w:lvl>
+    <w:lvl w:ilvl="2" w:tplc="04160005" w:tentative="1">
+      <w:start w:val="1"/>
+      <w:numFmt w:val="bullet"/>
+      <w:lvlText w:val=""/>
+      <w:lvlJc w:val="left"/>
+      <w:pPr>
+        <w:ind w:left="2880" w:hanging="360"/>
+      </w:pPr>
+      <w:rPr>
+        <w:rFonts w:ascii="Wingdings" w:hAnsi="Wingdings" w:hint="default"/>
+      </w:rPr>
+    </w:lvl>
+    <w:lvl w:ilvl="3" w:tplc="04160001" w:tentative="1">
+      <w:start w:val="1"/>
+      <w:numFmt w:val="bullet"/>
+      <w:lvlText w:val=""/>
+      <w:lvlJc w:val="left"/>
+      <w:pPr>
+        <w:ind w:left="3600" w:hanging="360"/>
+      </w:pPr>
+      <w:rPr>
+        <w:rFonts w:ascii="Symbol" w:hAnsi="Symbol" w:hint="default"/>
+      </w:rPr>
+    </w:lvl>
+    <w:lvl w:ilvl="4" w:tplc="04160003" w:tentative="1">
+      <w:start w:val="1"/>
+      <w:numFmt w:val="bullet"/>
+      <w:lvlText w:val="o"/>
+      <w:lvlJc w:val="left"/>
+      <w:pPr>
+        <w:ind w:left="4320" w:hanging="360"/>
+      </w:pPr>
+      <w:rPr>
+        <w:rFonts w:ascii="Courier New" w:hAnsi="Courier New" w:cs="Courier New" w:hint="default"/>
+      </w:rPr>
+    </w:lvl>
+    <w:lvl w:ilvl="5" w:tplc="04160005" w:tentative="1">
+      <w:start w:val="1"/>
+      <w:numFmt w:val="bullet"/>
+      <w:lvlText w:val=""/>
+      <w:lvlJc w:val="left"/>
+      <w:pPr>
+        <w:ind w:left="5040" w:hanging="360"/>
+      </w:pPr>
+      <w:rPr>
+        <w:rFonts w:ascii="Wingdings" w:hAnsi="Wingdings" w:hint="default"/>
+      </w:rPr>
+    </w:lvl>
+    <w:lvl w:ilvl="6" w:tplc="04160001" w:tentative="1">
+      <w:start w:val="1"/>
+      <w:numFmt w:val="bullet"/>
+      <w:lvlText w:val=""/>
+      <w:lvlJc w:val="left"/>
+      <w:pPr>
+        <w:ind w:left="5760" w:hanging="360"/>
+      </w:pPr>
+      <w:rPr>
+        <w:rFonts w:ascii="Symbol" w:hAnsi="Symbol" w:hint="default"/>
+      </w:rPr>
+    </w:lvl>
+    <w:lvl w:ilvl="7" w:tplc="04160003" w:tentative="1">
+      <w:start w:val="1"/>
+      <w:numFmt w:val="bullet"/>
+      <w:lvlText w:val="o"/>
+      <w:lvlJc w:val="left"/>
+      <w:pPr>
+        <w:ind w:left="6480" w:hanging="360"/>
+      </w:pPr>
+      <w:rPr>
+        <w:rFonts w:ascii="Courier New" w:hAnsi="Courier New" w:cs="Courier New" w:hint="default"/>
+      </w:rPr>
+    </w:lvl>
+    <w:lvl w:ilvl="8" w:tplc="04160005" w:tentative="1">
+      <w:start w:val="1"/>
+      <w:numFmt w:val="bullet"/>
+      <w:lvlText w:val=""/>
+      <w:lvlJc w:val="left"/>
+      <w:pPr>
+        <w:ind w:left="7200" w:hanging="360"/>
+      </w:pPr>
+      <w:rPr>
+        <w:rFonts w:ascii="Wingdings" w:hAnsi="Wingdings" w:hint="default"/>
+      </w:rPr>
+    </w:lvl>
+  </w:abstractNum>
+  <w:abstractNum w:abstractNumId="4">
     <w:nsid w:val="224740F8"/>
     <w:multiLevelType w:val="hybridMultilevel"/>
     <w:tmpl w:val="EF5A0A06"/>
@@ -1550,7 +3000,7 @@
       </w:pPr>
     </w:lvl>
   </w:abstractNum>
-  <w:abstractNum w:abstractNumId="4">
+  <w:abstractNum w:abstractNumId="5">
     <w:nsid w:val="22781115"/>
     <w:multiLevelType w:val="hybridMultilevel"/>
     <w:tmpl w:val="070A8AC4"/>
@@ -1636,7 +3086,7 @@
       </w:pPr>
     </w:lvl>
   </w:abstractNum>
-  <w:abstractNum w:abstractNumId="5">
+  <w:abstractNum w:abstractNumId="6">
     <w:nsid w:val="23AC2509"/>
     <w:multiLevelType w:val="hybridMultilevel"/>
     <w:tmpl w:val="503228D2"/>
@@ -1749,7 +3199,7 @@
       </w:rPr>
     </w:lvl>
   </w:abstractNum>
-  <w:abstractNum w:abstractNumId="6">
+  <w:abstractNum w:abstractNumId="7">
     <w:nsid w:val="24A461CD"/>
     <w:multiLevelType w:val="hybridMultilevel"/>
     <w:tmpl w:val="481CC340"/>
@@ -1862,7 +3312,7 @@
       </w:rPr>
     </w:lvl>
   </w:abstractNum>
-  <w:abstractNum w:abstractNumId="7">
+  <w:abstractNum w:abstractNumId="8">
     <w:nsid w:val="28603350"/>
     <w:multiLevelType w:val="hybridMultilevel"/>
     <w:tmpl w:val="94FAAFF6"/>
@@ -1975,7 +3425,346 @@
       </w:rPr>
     </w:lvl>
   </w:abstractNum>
-  <w:abstractNum w:abstractNumId="8">
+  <w:abstractNum w:abstractNumId="9">
+    <w:nsid w:val="2A10572F"/>
+    <w:multiLevelType w:val="hybridMultilevel"/>
+    <w:tmpl w:val="FAF646E0"/>
+    <w:lvl w:ilvl="0" w:tplc="04160003">
+      <w:start w:val="1"/>
+      <w:numFmt w:val="bullet"/>
+      <w:lvlText w:val="o"/>
+      <w:lvlJc w:val="left"/>
+      <w:pPr>
+        <w:ind w:left="3708" w:hanging="360"/>
+      </w:pPr>
+      <w:rPr>
+        <w:rFonts w:ascii="Courier New" w:hAnsi="Courier New" w:cs="Courier New" w:hint="default"/>
+      </w:rPr>
+    </w:lvl>
+    <w:lvl w:ilvl="1" w:tplc="04160003">
+      <w:start w:val="1"/>
+      <w:numFmt w:val="bullet"/>
+      <w:lvlText w:val="o"/>
+      <w:lvlJc w:val="left"/>
+      <w:pPr>
+        <w:ind w:left="3708" w:hanging="360"/>
+      </w:pPr>
+      <w:rPr>
+        <w:rFonts w:ascii="Courier New" w:hAnsi="Courier New" w:cs="Courier New" w:hint="default"/>
+      </w:rPr>
+    </w:lvl>
+    <w:lvl w:ilvl="2" w:tplc="04160005">
+      <w:start w:val="1"/>
+      <w:numFmt w:val="bullet"/>
+      <w:lvlText w:val=""/>
+      <w:lvlJc w:val="left"/>
+      <w:pPr>
+        <w:ind w:left="4428" w:hanging="360"/>
+      </w:pPr>
+      <w:rPr>
+        <w:rFonts w:ascii="Wingdings" w:hAnsi="Wingdings" w:hint="default"/>
+      </w:rPr>
+    </w:lvl>
+    <w:lvl w:ilvl="3" w:tplc="04160001">
+      <w:start w:val="1"/>
+      <w:numFmt w:val="bullet"/>
+      <w:lvlText w:val=""/>
+      <w:lvlJc w:val="left"/>
+      <w:pPr>
+        <w:ind w:left="5148" w:hanging="360"/>
+      </w:pPr>
+      <w:rPr>
+        <w:rFonts w:ascii="Symbol" w:hAnsi="Symbol" w:hint="default"/>
+      </w:rPr>
+    </w:lvl>
+    <w:lvl w:ilvl="4" w:tplc="04160003" w:tentative="1">
+      <w:start w:val="1"/>
+      <w:numFmt w:val="bullet"/>
+      <w:lvlText w:val="o"/>
+      <w:lvlJc w:val="left"/>
+      <w:pPr>
+        <w:ind w:left="5868" w:hanging="360"/>
+      </w:pPr>
+      <w:rPr>
+        <w:rFonts w:ascii="Courier New" w:hAnsi="Courier New" w:cs="Courier New" w:hint="default"/>
+      </w:rPr>
+    </w:lvl>
+    <w:lvl w:ilvl="5" w:tplc="04160005" w:tentative="1">
+      <w:start w:val="1"/>
+      <w:numFmt w:val="bullet"/>
+      <w:lvlText w:val=""/>
+      <w:lvlJc w:val="left"/>
+      <w:pPr>
+        <w:ind w:left="6588" w:hanging="360"/>
+      </w:pPr>
+      <w:rPr>
+        <w:rFonts w:ascii="Wingdings" w:hAnsi="Wingdings" w:hint="default"/>
+      </w:rPr>
+    </w:lvl>
+    <w:lvl w:ilvl="6" w:tplc="04160001" w:tentative="1">
+      <w:start w:val="1"/>
+      <w:numFmt w:val="bullet"/>
+      <w:lvlText w:val=""/>
+      <w:lvlJc w:val="left"/>
+      <w:pPr>
+        <w:ind w:left="7308" w:hanging="360"/>
+      </w:pPr>
+      <w:rPr>
+        <w:rFonts w:ascii="Symbol" w:hAnsi="Symbol" w:hint="default"/>
+      </w:rPr>
+    </w:lvl>
+    <w:lvl w:ilvl="7" w:tplc="04160003" w:tentative="1">
+      <w:start w:val="1"/>
+      <w:numFmt w:val="bullet"/>
+      <w:lvlText w:val="o"/>
+      <w:lvlJc w:val="left"/>
+      <w:pPr>
+        <w:ind w:left="8028" w:hanging="360"/>
+      </w:pPr>
+      <w:rPr>
+        <w:rFonts w:ascii="Courier New" w:hAnsi="Courier New" w:cs="Courier New" w:hint="default"/>
+      </w:rPr>
+    </w:lvl>
+    <w:lvl w:ilvl="8" w:tplc="04160005" w:tentative="1">
+      <w:start w:val="1"/>
+      <w:numFmt w:val="bullet"/>
+      <w:lvlText w:val=""/>
+      <w:lvlJc w:val="left"/>
+      <w:pPr>
+        <w:ind w:left="8748" w:hanging="360"/>
+      </w:pPr>
+      <w:rPr>
+        <w:rFonts w:ascii="Wingdings" w:hAnsi="Wingdings" w:hint="default"/>
+      </w:rPr>
+    </w:lvl>
+  </w:abstractNum>
+  <w:abstractNum w:abstractNumId="10">
+    <w:nsid w:val="2A6E0AE5"/>
+    <w:multiLevelType w:val="hybridMultilevel"/>
+    <w:tmpl w:val="39062866"/>
+    <w:lvl w:ilvl="0" w:tplc="04160003">
+      <w:start w:val="1"/>
+      <w:numFmt w:val="bullet"/>
+      <w:lvlText w:val="o"/>
+      <w:lvlJc w:val="left"/>
+      <w:pPr>
+        <w:ind w:left="2160" w:hanging="360"/>
+      </w:pPr>
+      <w:rPr>
+        <w:rFonts w:ascii="Courier New" w:hAnsi="Courier New" w:cs="Courier New" w:hint="default"/>
+      </w:rPr>
+    </w:lvl>
+    <w:lvl w:ilvl="1" w:tplc="04160003">
+      <w:start w:val="1"/>
+      <w:numFmt w:val="bullet"/>
+      <w:lvlText w:val="o"/>
+      <w:lvlJc w:val="left"/>
+      <w:pPr>
+        <w:ind w:left="2160" w:hanging="360"/>
+      </w:pPr>
+      <w:rPr>
+        <w:rFonts w:ascii="Courier New" w:hAnsi="Courier New" w:cs="Courier New" w:hint="default"/>
+      </w:rPr>
+    </w:lvl>
+    <w:lvl w:ilvl="2" w:tplc="04160005" w:tentative="1">
+      <w:start w:val="1"/>
+      <w:numFmt w:val="bullet"/>
+      <w:lvlText w:val=""/>
+      <w:lvlJc w:val="left"/>
+      <w:pPr>
+        <w:ind w:left="2880" w:hanging="360"/>
+      </w:pPr>
+      <w:rPr>
+        <w:rFonts w:ascii="Wingdings" w:hAnsi="Wingdings" w:hint="default"/>
+      </w:rPr>
+    </w:lvl>
+    <w:lvl w:ilvl="3" w:tplc="04160001" w:tentative="1">
+      <w:start w:val="1"/>
+      <w:numFmt w:val="bullet"/>
+      <w:lvlText w:val=""/>
+      <w:lvlJc w:val="left"/>
+      <w:pPr>
+        <w:ind w:left="3600" w:hanging="360"/>
+      </w:pPr>
+      <w:rPr>
+        <w:rFonts w:ascii="Symbol" w:hAnsi="Symbol" w:hint="default"/>
+      </w:rPr>
+    </w:lvl>
+    <w:lvl w:ilvl="4" w:tplc="04160003" w:tentative="1">
+      <w:start w:val="1"/>
+      <w:numFmt w:val="bullet"/>
+      <w:lvlText w:val="o"/>
+      <w:lvlJc w:val="left"/>
+      <w:pPr>
+        <w:ind w:left="4320" w:hanging="360"/>
+      </w:pPr>
+      <w:rPr>
+        <w:rFonts w:ascii="Courier New" w:hAnsi="Courier New" w:cs="Courier New" w:hint="default"/>
+      </w:rPr>
+    </w:lvl>
+    <w:lvl w:ilvl="5" w:tplc="04160005" w:tentative="1">
+      <w:start w:val="1"/>
+      <w:numFmt w:val="bullet"/>
+      <w:lvlText w:val=""/>
+      <w:lvlJc w:val="left"/>
+      <w:pPr>
+        <w:ind w:left="5040" w:hanging="360"/>
+      </w:pPr>
+      <w:rPr>
+        <w:rFonts w:ascii="Wingdings" w:hAnsi="Wingdings" w:hint="default"/>
+      </w:rPr>
+    </w:lvl>
+    <w:lvl w:ilvl="6" w:tplc="04160001" w:tentative="1">
+      <w:start w:val="1"/>
+      <w:numFmt w:val="bullet"/>
+      <w:lvlText w:val=""/>
+      <w:lvlJc w:val="left"/>
+      <w:pPr>
+        <w:ind w:left="5760" w:hanging="360"/>
+      </w:pPr>
+      <w:rPr>
+        <w:rFonts w:ascii="Symbol" w:hAnsi="Symbol" w:hint="default"/>
+      </w:rPr>
+    </w:lvl>
+    <w:lvl w:ilvl="7" w:tplc="04160003" w:tentative="1">
+      <w:start w:val="1"/>
+      <w:numFmt w:val="bullet"/>
+      <w:lvlText w:val="o"/>
+      <w:lvlJc w:val="left"/>
+      <w:pPr>
+        <w:ind w:left="6480" w:hanging="360"/>
+      </w:pPr>
+      <w:rPr>
+        <w:rFonts w:ascii="Courier New" w:hAnsi="Courier New" w:cs="Courier New" w:hint="default"/>
+      </w:rPr>
+    </w:lvl>
+    <w:lvl w:ilvl="8" w:tplc="04160005" w:tentative="1">
+      <w:start w:val="1"/>
+      <w:numFmt w:val="bullet"/>
+      <w:lvlText w:val=""/>
+      <w:lvlJc w:val="left"/>
+      <w:pPr>
+        <w:ind w:left="7200" w:hanging="360"/>
+      </w:pPr>
+      <w:rPr>
+        <w:rFonts w:ascii="Wingdings" w:hAnsi="Wingdings" w:hint="default"/>
+      </w:rPr>
+    </w:lvl>
+  </w:abstractNum>
+  <w:abstractNum w:abstractNumId="11">
+    <w:nsid w:val="2C4624D0"/>
+    <w:multiLevelType w:val="hybridMultilevel"/>
+    <w:tmpl w:val="158286EA"/>
+    <w:lvl w:ilvl="0" w:tplc="04160003">
+      <w:start w:val="1"/>
+      <w:numFmt w:val="bullet"/>
+      <w:lvlText w:val="o"/>
+      <w:lvlJc w:val="left"/>
+      <w:pPr>
+        <w:ind w:left="3570" w:hanging="360"/>
+      </w:pPr>
+      <w:rPr>
+        <w:rFonts w:ascii="Courier New" w:hAnsi="Courier New" w:cs="Courier New" w:hint="default"/>
+      </w:rPr>
+    </w:lvl>
+    <w:lvl w:ilvl="1" w:tplc="04160003">
+      <w:start w:val="1"/>
+      <w:numFmt w:val="bullet"/>
+      <w:lvlText w:val="o"/>
+      <w:lvlJc w:val="left"/>
+      <w:pPr>
+        <w:ind w:left="3570" w:hanging="360"/>
+      </w:pPr>
+      <w:rPr>
+        <w:rFonts w:ascii="Courier New" w:hAnsi="Courier New" w:cs="Courier New" w:hint="default"/>
+      </w:rPr>
+    </w:lvl>
+    <w:lvl w:ilvl="2" w:tplc="04160005">
+      <w:start w:val="1"/>
+      <w:numFmt w:val="bullet"/>
+      <w:lvlText w:val=""/>
+      <w:lvlJc w:val="left"/>
+      <w:pPr>
+        <w:ind w:left="4290" w:hanging="360"/>
+      </w:pPr>
+      <w:rPr>
+        <w:rFonts w:ascii="Wingdings" w:hAnsi="Wingdings" w:hint="default"/>
+      </w:rPr>
+    </w:lvl>
+    <w:lvl w:ilvl="3" w:tplc="04160001">
+      <w:start w:val="1"/>
+      <w:numFmt w:val="bullet"/>
+      <w:lvlText w:val=""/>
+      <w:lvlJc w:val="left"/>
+      <w:pPr>
+        <w:ind w:left="5010" w:hanging="360"/>
+      </w:pPr>
+      <w:rPr>
+        <w:rFonts w:ascii="Symbol" w:hAnsi="Symbol" w:hint="default"/>
+      </w:rPr>
+    </w:lvl>
+    <w:lvl w:ilvl="4" w:tplc="04160003" w:tentative="1">
+      <w:start w:val="1"/>
+      <w:numFmt w:val="bullet"/>
+      <w:lvlText w:val="o"/>
+      <w:lvlJc w:val="left"/>
+      <w:pPr>
+        <w:ind w:left="5730" w:hanging="360"/>
+      </w:pPr>
+      <w:rPr>
+        <w:rFonts w:ascii="Courier New" w:hAnsi="Courier New" w:cs="Courier New" w:hint="default"/>
+      </w:rPr>
+    </w:lvl>
+    <w:lvl w:ilvl="5" w:tplc="04160005" w:tentative="1">
+      <w:start w:val="1"/>
+      <w:numFmt w:val="bullet"/>
+      <w:lvlText w:val=""/>
+      <w:lvlJc w:val="left"/>
+      <w:pPr>
+        <w:ind w:left="6450" w:hanging="360"/>
+      </w:pPr>
+      <w:rPr>
+        <w:rFonts w:ascii="Wingdings" w:hAnsi="Wingdings" w:hint="default"/>
+      </w:rPr>
+    </w:lvl>
+    <w:lvl w:ilvl="6" w:tplc="04160001" w:tentative="1">
+      <w:start w:val="1"/>
+      <w:numFmt w:val="bullet"/>
+      <w:lvlText w:val=""/>
+      <w:lvlJc w:val="left"/>
+      <w:pPr>
+        <w:ind w:left="7170" w:hanging="360"/>
+      </w:pPr>
+      <w:rPr>
+        <w:rFonts w:ascii="Symbol" w:hAnsi="Symbol" w:hint="default"/>
+      </w:rPr>
+    </w:lvl>
+    <w:lvl w:ilvl="7" w:tplc="04160003" w:tentative="1">
+      <w:start w:val="1"/>
+      <w:numFmt w:val="bullet"/>
+      <w:lvlText w:val="o"/>
+      <w:lvlJc w:val="left"/>
+      <w:pPr>
+        <w:ind w:left="7890" w:hanging="360"/>
+      </w:pPr>
+      <w:rPr>
+        <w:rFonts w:ascii="Courier New" w:hAnsi="Courier New" w:cs="Courier New" w:hint="default"/>
+      </w:rPr>
+    </w:lvl>
+    <w:lvl w:ilvl="8" w:tplc="04160005" w:tentative="1">
+      <w:start w:val="1"/>
+      <w:numFmt w:val="bullet"/>
+      <w:lvlText w:val=""/>
+      <w:lvlJc w:val="left"/>
+      <w:pPr>
+        <w:ind w:left="8610" w:hanging="360"/>
+      </w:pPr>
+      <w:rPr>
+        <w:rFonts w:ascii="Wingdings" w:hAnsi="Wingdings" w:hint="default"/>
+      </w:rPr>
+    </w:lvl>
+  </w:abstractNum>
+  <w:abstractNum w:abstractNumId="12">
     <w:nsid w:val="2D6B18E5"/>
     <w:multiLevelType w:val="hybridMultilevel"/>
     <w:tmpl w:val="CB32E334"/>
@@ -2065,7 +3854,7 @@
       </w:pPr>
     </w:lvl>
   </w:abstractNum>
-  <w:abstractNum w:abstractNumId="9">
+  <w:abstractNum w:abstractNumId="13">
     <w:nsid w:val="2F407762"/>
     <w:multiLevelType w:val="hybridMultilevel"/>
     <w:tmpl w:val="8E48D40C"/>
@@ -2178,7 +3967,7 @@
       </w:rPr>
     </w:lvl>
   </w:abstractNum>
-  <w:abstractNum w:abstractNumId="10">
+  <w:abstractNum w:abstractNumId="14">
     <w:nsid w:val="37366058"/>
     <w:multiLevelType w:val="hybridMultilevel"/>
     <w:tmpl w:val="91667ECA"/>
@@ -2291,7 +4080,120 @@
       </w:rPr>
     </w:lvl>
   </w:abstractNum>
-  <w:abstractNum w:abstractNumId="11">
+  <w:abstractNum w:abstractNumId="15">
+    <w:nsid w:val="3B0744E4"/>
+    <w:multiLevelType w:val="hybridMultilevel"/>
+    <w:tmpl w:val="40DA7824"/>
+    <w:lvl w:ilvl="0" w:tplc="04160003">
+      <w:start w:val="1"/>
+      <w:numFmt w:val="bullet"/>
+      <w:lvlText w:val="o"/>
+      <w:lvlJc w:val="left"/>
+      <w:pPr>
+        <w:ind w:left="3850" w:hanging="360"/>
+      </w:pPr>
+      <w:rPr>
+        <w:rFonts w:ascii="Courier New" w:hAnsi="Courier New" w:cs="Courier New" w:hint="default"/>
+      </w:rPr>
+    </w:lvl>
+    <w:lvl w:ilvl="1" w:tplc="04160003" w:tentative="1">
+      <w:start w:val="1"/>
+      <w:numFmt w:val="bullet"/>
+      <w:lvlText w:val="o"/>
+      <w:lvlJc w:val="left"/>
+      <w:pPr>
+        <w:ind w:left="3850" w:hanging="360"/>
+      </w:pPr>
+      <w:rPr>
+        <w:rFonts w:ascii="Courier New" w:hAnsi="Courier New" w:cs="Courier New" w:hint="default"/>
+      </w:rPr>
+    </w:lvl>
+    <w:lvl w:ilvl="2" w:tplc="04160005" w:tentative="1">
+      <w:start w:val="1"/>
+      <w:numFmt w:val="bullet"/>
+      <w:lvlText w:val=""/>
+      <w:lvlJc w:val="left"/>
+      <w:pPr>
+        <w:ind w:left="4570" w:hanging="360"/>
+      </w:pPr>
+      <w:rPr>
+        <w:rFonts w:ascii="Wingdings" w:hAnsi="Wingdings" w:hint="default"/>
+      </w:rPr>
+    </w:lvl>
+    <w:lvl w:ilvl="3" w:tplc="04160001">
+      <w:start w:val="1"/>
+      <w:numFmt w:val="bullet"/>
+      <w:lvlText w:val=""/>
+      <w:lvlJc w:val="left"/>
+      <w:pPr>
+        <w:ind w:left="5290" w:hanging="360"/>
+      </w:pPr>
+      <w:rPr>
+        <w:rFonts w:ascii="Symbol" w:hAnsi="Symbol" w:hint="default"/>
+      </w:rPr>
+    </w:lvl>
+    <w:lvl w:ilvl="4" w:tplc="04160003" w:tentative="1">
+      <w:start w:val="1"/>
+      <w:numFmt w:val="bullet"/>
+      <w:lvlText w:val="o"/>
+      <w:lvlJc w:val="left"/>
+      <w:pPr>
+        <w:ind w:left="6010" w:hanging="360"/>
+      </w:pPr>
+      <w:rPr>
+        <w:rFonts w:ascii="Courier New" w:hAnsi="Courier New" w:cs="Courier New" w:hint="default"/>
+      </w:rPr>
+    </w:lvl>
+    <w:lvl w:ilvl="5" w:tplc="04160005" w:tentative="1">
+      <w:start w:val="1"/>
+      <w:numFmt w:val="bullet"/>
+      <w:lvlText w:val=""/>
+      <w:lvlJc w:val="left"/>
+      <w:pPr>
+        <w:ind w:left="6730" w:hanging="360"/>
+      </w:pPr>
+      <w:rPr>
+        <w:rFonts w:ascii="Wingdings" w:hAnsi="Wingdings" w:hint="default"/>
+      </w:rPr>
+    </w:lvl>
+    <w:lvl w:ilvl="6" w:tplc="04160001" w:tentative="1">
+      <w:start w:val="1"/>
+      <w:numFmt w:val="bullet"/>
+      <w:lvlText w:val=""/>
+      <w:lvlJc w:val="left"/>
+      <w:pPr>
+        <w:ind w:left="7450" w:hanging="360"/>
+      </w:pPr>
+      <w:rPr>
+        <w:rFonts w:ascii="Symbol" w:hAnsi="Symbol" w:hint="default"/>
+      </w:rPr>
+    </w:lvl>
+    <w:lvl w:ilvl="7" w:tplc="04160003" w:tentative="1">
+      <w:start w:val="1"/>
+      <w:numFmt w:val="bullet"/>
+      <w:lvlText w:val="o"/>
+      <w:lvlJc w:val="left"/>
+      <w:pPr>
+        <w:ind w:left="8170" w:hanging="360"/>
+      </w:pPr>
+      <w:rPr>
+        <w:rFonts w:ascii="Courier New" w:hAnsi="Courier New" w:cs="Courier New" w:hint="default"/>
+      </w:rPr>
+    </w:lvl>
+    <w:lvl w:ilvl="8" w:tplc="04160005" w:tentative="1">
+      <w:start w:val="1"/>
+      <w:numFmt w:val="bullet"/>
+      <w:lvlText w:val=""/>
+      <w:lvlJc w:val="left"/>
+      <w:pPr>
+        <w:ind w:left="8890" w:hanging="360"/>
+      </w:pPr>
+      <w:rPr>
+        <w:rFonts w:ascii="Wingdings" w:hAnsi="Wingdings" w:hint="default"/>
+      </w:rPr>
+    </w:lvl>
+  </w:abstractNum>
+  <w:abstractNum w:abstractNumId="16">
     <w:nsid w:val="4B19351D"/>
     <w:multiLevelType w:val="hybridMultilevel"/>
     <w:tmpl w:val="D9A8A36C"/>
@@ -2381,7 +4283,7 @@
       </w:pPr>
     </w:lvl>
   </w:abstractNum>
-  <w:abstractNum w:abstractNumId="12">
+  <w:abstractNum w:abstractNumId="17">
     <w:nsid w:val="4BE85798"/>
     <w:multiLevelType w:val="hybridMultilevel"/>
     <w:tmpl w:val="78780782"/>
@@ -2494,7 +4396,120 @@
       </w:rPr>
     </w:lvl>
   </w:abstractNum>
-  <w:abstractNum w:abstractNumId="13">
+  <w:abstractNum w:abstractNumId="18">
+    <w:nsid w:val="504F2F7F"/>
+    <w:multiLevelType w:val="hybridMultilevel"/>
+    <w:tmpl w:val="AD563708"/>
+    <w:lvl w:ilvl="0" w:tplc="04160003">
+      <w:start w:val="1"/>
+      <w:numFmt w:val="bullet"/>
+      <w:lvlText w:val="o"/>
+      <w:lvlJc w:val="left"/>
+      <w:pPr>
+        <w:ind w:left="1440" w:hanging="360"/>
+      </w:pPr>
+      <w:rPr>
+        <w:rFonts w:ascii="Courier New" w:hAnsi="Courier New" w:cs="Courier New" w:hint="default"/>
+      </w:rPr>
+    </w:lvl>
+    <w:lvl w:ilvl="1" w:tplc="04160003" w:tentative="1">
+      <w:start w:val="1"/>
+      <w:numFmt w:val="bullet"/>
+      <w:lvlText w:val="o"/>
+      <w:lvlJc w:val="left"/>
+      <w:pPr>
+        <w:ind w:left="1440" w:hanging="360"/>
+      </w:pPr>
+      <w:rPr>
+        <w:rFonts w:ascii="Courier New" w:hAnsi="Courier New" w:cs="Courier New" w:hint="default"/>
+      </w:rPr>
+    </w:lvl>
+    <w:lvl w:ilvl="2" w:tplc="04160005" w:tentative="1">
+      <w:start w:val="1"/>
+      <w:numFmt w:val="bullet"/>
+      <w:lvlText w:val=""/>
+      <w:lvlJc w:val="left"/>
+      <w:pPr>
+        <w:ind w:left="2160" w:hanging="360"/>
+      </w:pPr>
+      <w:rPr>
+        <w:rFonts w:ascii="Wingdings" w:hAnsi="Wingdings" w:hint="default"/>
+      </w:rPr>
+    </w:lvl>
+    <w:lvl w:ilvl="3" w:tplc="04160001" w:tentative="1">
+      <w:start w:val="1"/>
+      <w:numFmt w:val="bullet"/>
+      <w:lvlText w:val=""/>
+      <w:lvlJc w:val="left"/>
+      <w:pPr>
+        <w:ind w:left="2880" w:hanging="360"/>
+      </w:pPr>
+      <w:rPr>
+        <w:rFonts w:ascii="Symbol" w:hAnsi="Symbol" w:hint="default"/>
+      </w:rPr>
+    </w:lvl>
+    <w:lvl w:ilvl="4" w:tplc="04160003" w:tentative="1">
+      <w:start w:val="1"/>
+      <w:numFmt w:val="bullet"/>
+      <w:lvlText w:val="o"/>
+      <w:lvlJc w:val="left"/>
+      <w:pPr>
+        <w:ind w:left="3600" w:hanging="360"/>
+      </w:pPr>
+      <w:rPr>
+        <w:rFonts w:ascii="Courier New" w:hAnsi="Courier New" w:cs="Courier New" w:hint="default"/>
+      </w:rPr>
+    </w:lvl>
+    <w:lvl w:ilvl="5" w:tplc="04160005" w:tentative="1">
+      <w:start w:val="1"/>
+      <w:numFmt w:val="bullet"/>
+      <w:lvlText w:val=""/>
+      <w:lvlJc w:val="left"/>
+      <w:pPr>
+        <w:ind w:left="4320" w:hanging="360"/>
+      </w:pPr>
+      <w:rPr>
+        <w:rFonts w:ascii="Wingdings" w:hAnsi="Wingdings" w:hint="default"/>
+      </w:rPr>
+    </w:lvl>
+    <w:lvl w:ilvl="6" w:tplc="04160001" w:tentative="1">
+      <w:start w:val="1"/>
+      <w:numFmt w:val="bullet"/>
+      <w:lvlText w:val=""/>
+      <w:lvlJc w:val="left"/>
+      <w:pPr>
+        <w:ind w:left="5040" w:hanging="360"/>
+      </w:pPr>
+      <w:rPr>
+        <w:rFonts w:ascii="Symbol" w:hAnsi="Symbol" w:hint="default"/>
+      </w:rPr>
+    </w:lvl>
+    <w:lvl w:ilvl="7" w:tplc="04160003" w:tentative="1">
+      <w:start w:val="1"/>
+      <w:numFmt w:val="bullet"/>
+      <w:lvlText w:val="o"/>
+      <w:lvlJc w:val="left"/>
+      <w:pPr>
+        <w:ind w:left="5760" w:hanging="360"/>
+      </w:pPr>
+      <w:rPr>
+        <w:rFonts w:ascii="Courier New" w:hAnsi="Courier New" w:cs="Courier New" w:hint="default"/>
+      </w:rPr>
+    </w:lvl>
+    <w:lvl w:ilvl="8" w:tplc="04160005" w:tentative="1">
+      <w:start w:val="1"/>
+      <w:numFmt w:val="bullet"/>
+      <w:lvlText w:val=""/>
+      <w:lvlJc w:val="left"/>
+      <w:pPr>
+        <w:ind w:left="6480" w:hanging="360"/>
+      </w:pPr>
+      <w:rPr>
+        <w:rFonts w:ascii="Wingdings" w:hAnsi="Wingdings" w:hint="default"/>
+      </w:rPr>
+    </w:lvl>
+  </w:abstractNum>
+  <w:abstractNum w:abstractNumId="19">
     <w:nsid w:val="6672711F"/>
     <w:multiLevelType w:val="hybridMultilevel"/>
     <w:tmpl w:val="CB32E334"/>
@@ -2584,7 +4599,7 @@
       </w:pPr>
     </w:lvl>
   </w:abstractNum>
-  <w:abstractNum w:abstractNumId="14">
+  <w:abstractNum w:abstractNumId="20">
     <w:nsid w:val="695D6A03"/>
     <w:multiLevelType w:val="hybridMultilevel"/>
     <w:tmpl w:val="6C66ED30"/>
@@ -2697,7 +4712,7 @@
       </w:rPr>
     </w:lvl>
   </w:abstractNum>
-  <w:abstractNum w:abstractNumId="15">
+  <w:abstractNum w:abstractNumId="21">
     <w:nsid w:val="7775286F"/>
     <w:multiLevelType w:val="hybridMultilevel"/>
     <w:tmpl w:val="2E6C3E68"/>
@@ -2804,6 +4819,119 @@
       <w:lvlJc w:val="left"/>
       <w:pPr>
         <w:ind w:left="7200" w:hanging="360"/>
+      </w:pPr>
+      <w:rPr>
+        <w:rFonts w:ascii="Wingdings" w:hAnsi="Wingdings" w:hint="default"/>
+      </w:rPr>
+    </w:lvl>
+  </w:abstractNum>
+  <w:abstractNum w:abstractNumId="22">
+    <w:nsid w:val="7F1D4F62"/>
+    <w:multiLevelType w:val="hybridMultilevel"/>
+    <w:tmpl w:val="C69E398A"/>
+    <w:lvl w:ilvl="0" w:tplc="04160001">
+      <w:start w:val="1"/>
+      <w:numFmt w:val="bullet"/>
+      <w:lvlText w:val=""/>
+      <w:lvlJc w:val="left"/>
+      <w:pPr>
+        <w:ind w:left="720" w:hanging="360"/>
+      </w:pPr>
+      <w:rPr>
+        <w:rFonts w:ascii="Symbol" w:hAnsi="Symbol" w:hint="default"/>
+      </w:rPr>
+    </w:lvl>
+    <w:lvl w:ilvl="1" w:tplc="04160003" w:tentative="1">
+      <w:start w:val="1"/>
+      <w:numFmt w:val="bullet"/>
+      <w:lvlText w:val="o"/>
+      <w:lvlJc w:val="left"/>
+      <w:pPr>
+        <w:ind w:left="1440" w:hanging="360"/>
+      </w:pPr>
+      <w:rPr>
+        <w:rFonts w:ascii="Courier New" w:hAnsi="Courier New" w:cs="Courier New" w:hint="default"/>
+      </w:rPr>
+    </w:lvl>
+    <w:lvl w:ilvl="2" w:tplc="04160005" w:tentative="1">
+      <w:start w:val="1"/>
+      <w:numFmt w:val="bullet"/>
+      <w:lvlText w:val=""/>
+      <w:lvlJc w:val="left"/>
+      <w:pPr>
+        <w:ind w:left="2160" w:hanging="360"/>
+      </w:pPr>
+      <w:rPr>
+        <w:rFonts w:ascii="Wingdings" w:hAnsi="Wingdings" w:hint="default"/>
+      </w:rPr>
+    </w:lvl>
+    <w:lvl w:ilvl="3" w:tplc="04160001" w:tentative="1">
+      <w:start w:val="1"/>
+      <w:numFmt w:val="bullet"/>
+      <w:lvlText w:val=""/>
+      <w:lvlJc w:val="left"/>
+      <w:pPr>
+        <w:ind w:left="2880" w:hanging="360"/>
+      </w:pPr>
+      <w:rPr>
+        <w:rFonts w:ascii="Symbol" w:hAnsi="Symbol" w:hint="default"/>
+      </w:rPr>
+    </w:lvl>
+    <w:lvl w:ilvl="4" w:tplc="04160003" w:tentative="1">
+      <w:start w:val="1"/>
+      <w:numFmt w:val="bullet"/>
+      <w:lvlText w:val="o"/>
+      <w:lvlJc w:val="left"/>
+      <w:pPr>
+        <w:ind w:left="3600" w:hanging="360"/>
+      </w:pPr>
+      <w:rPr>
+        <w:rFonts w:ascii="Courier New" w:hAnsi="Courier New" w:cs="Courier New" w:hint="default"/>
+      </w:rPr>
+    </w:lvl>
+    <w:lvl w:ilvl="5" w:tplc="04160005" w:tentative="1">
+      <w:start w:val="1"/>
+      <w:numFmt w:val="bullet"/>
+      <w:lvlText w:val=""/>
+      <w:lvlJc w:val="left"/>
+      <w:pPr>
+        <w:ind w:left="4320" w:hanging="360"/>
+      </w:pPr>
+      <w:rPr>
+        <w:rFonts w:ascii="Wingdings" w:hAnsi="Wingdings" w:hint="default"/>
+      </w:rPr>
+    </w:lvl>
+    <w:lvl w:ilvl="6" w:tplc="04160001" w:tentative="1">
+      <w:start w:val="1"/>
+      <w:numFmt w:val="bullet"/>
+      <w:lvlText w:val=""/>
+      <w:lvlJc w:val="left"/>
+      <w:pPr>
+        <w:ind w:left="5040" w:hanging="360"/>
+      </w:pPr>
+      <w:rPr>
+        <w:rFonts w:ascii="Symbol" w:hAnsi="Symbol" w:hint="default"/>
+      </w:rPr>
+    </w:lvl>
+    <w:lvl w:ilvl="7" w:tplc="04160003" w:tentative="1">
+      <w:start w:val="1"/>
+      <w:numFmt w:val="bullet"/>
+      <w:lvlText w:val="o"/>
+      <w:lvlJc w:val="left"/>
+      <w:pPr>
+        <w:ind w:left="5760" w:hanging="360"/>
+      </w:pPr>
+      <w:rPr>
+        <w:rFonts w:ascii="Courier New" w:hAnsi="Courier New" w:cs="Courier New" w:hint="default"/>
+      </w:rPr>
+    </w:lvl>
+    <w:lvl w:ilvl="8" w:tplc="04160005" w:tentative="1">
+      <w:start w:val="1"/>
+      <w:numFmt w:val="bullet"/>
+      <w:lvlText w:val=""/>
+      <w:lvlJc w:val="left"/>
+      <w:pPr>
+        <w:ind w:left="6480" w:hanging="360"/>
       </w:pPr>
       <w:rPr>
         <w:rFonts w:ascii="Wingdings" w:hAnsi="Wingdings" w:hint="default"/>
@@ -2814,49 +4942,70 @@
     <w:abstractNumId w:val="0"/>
   </w:num>
   <w:num w:numId="2">
-    <w:abstractNumId w:val="8"/>
+    <w:abstractNumId w:val="12"/>
   </w:num>
   <w:num w:numId="3">
     <w:abstractNumId w:val="2"/>
   </w:num>
   <w:num w:numId="4">
+    <w:abstractNumId w:val="5"/>
+  </w:num>
+  <w:num w:numId="5">
+    <w:abstractNumId w:val="19"/>
+  </w:num>
+  <w:num w:numId="6">
+    <w:abstractNumId w:val="16"/>
+  </w:num>
+  <w:num w:numId="7">
     <w:abstractNumId w:val="4"/>
   </w:num>
-  <w:num w:numId="5">
+  <w:num w:numId="8">
+    <w:abstractNumId w:val="8"/>
+  </w:num>
+  <w:num w:numId="9">
+    <w:abstractNumId w:val="21"/>
+  </w:num>
+  <w:num w:numId="10">
+    <w:abstractNumId w:val="14"/>
+  </w:num>
+  <w:num w:numId="11">
     <w:abstractNumId w:val="13"/>
   </w:num>
-  <w:num w:numId="6">
-    <w:abstractNumId w:val="11"/>
-  </w:num>
-  <w:num w:numId="7">
-    <w:abstractNumId w:val="3"/>
-  </w:num>
-  <w:num w:numId="8">
-    <w:abstractNumId w:val="7"/>
-  </w:num>
-  <w:num w:numId="9">
-    <w:abstractNumId w:val="15"/>
-  </w:num>
-  <w:num w:numId="10">
-    <w:abstractNumId w:val="10"/>
-  </w:num>
-  <w:num w:numId="11">
-    <w:abstractNumId w:val="9"/>
-  </w:num>
   <w:num w:numId="12">
-    <w:abstractNumId w:val="12"/>
+    <w:abstractNumId w:val="17"/>
   </w:num>
   <w:num w:numId="13">
-    <w:abstractNumId w:val="14"/>
+    <w:abstractNumId w:val="20"/>
   </w:num>
   <w:num w:numId="14">
-    <w:abstractNumId w:val="6"/>
+    <w:abstractNumId w:val="7"/>
   </w:num>
   <w:num w:numId="15">
     <w:abstractNumId w:val="1"/>
   </w:num>
   <w:num w:numId="16">
-    <w:abstractNumId w:val="5"/>
+    <w:abstractNumId w:val="6"/>
+  </w:num>
+  <w:num w:numId="17">
+    <w:abstractNumId w:val="22"/>
+  </w:num>
+  <w:num w:numId="18">
+    <w:abstractNumId w:val="3"/>
+  </w:num>
+  <w:num w:numId="19">
+    <w:abstractNumId w:val="15"/>
+  </w:num>
+  <w:num w:numId="20">
+    <w:abstractNumId w:val="9"/>
+  </w:num>
+  <w:num w:numId="21">
+    <w:abstractNumId w:val="11"/>
+  </w:num>
+  <w:num w:numId="22">
+    <w:abstractNumId w:val="18"/>
+  </w:num>
+  <w:num w:numId="23">
+    <w:abstractNumId w:val="10"/>
   </w:num>
 </w:numbering>
 </file>
@@ -4812,6 +6961,34 @@
     <w:rPr>
       <w:sz w:val="24"/>
       <w:lang w:eastAsia="ar-SA"/>
+    </w:rPr>
+  </w:style>
+  <w:style w:type="paragraph" w:styleId="CabealhodoSumrio">
+    <w:name w:val="TOC Heading"/>
+    <w:basedOn w:val="Ttulo1"/>
+    <w:next w:val="Normal"/>
+    <w:uiPriority w:val="39"/>
+    <w:unhideWhenUsed/>
+    <w:qFormat/>
+    <w:rsid w:val="004567EC"/>
+    <w:pPr>
+      <w:keepLines/>
+      <w:numPr>
+        <w:numId w:val="0"/>
+      </w:numPr>
+      <w:suppressAutoHyphens w:val="0"/>
+      <w:spacing w:before="480" w:line="276" w:lineRule="auto"/>
+      <w:ind w:right="0"/>
+      <w:jc w:val="left"/>
+      <w:outlineLvl w:val="9"/>
+    </w:pPr>
+    <w:rPr>
+      <w:rFonts w:asciiTheme="majorHAnsi" w:eastAsiaTheme="majorEastAsia" w:hAnsiTheme="majorHAnsi" w:cstheme="majorBidi"/>
+      <w:bCs/>
+      <w:color w:val="365F91" w:themeColor="accent1" w:themeShade="BF"/>
+      <w:sz w:val="28"/>
+      <w:szCs w:val="28"/>
+      <w:lang w:eastAsia="en-US"/>
     </w:rPr>
   </w:style>
 </w:styles>
@@ -5105,7 +7282,7 @@
 </file>
 
 <file path=customXml/itemProps1.xml><?xml version="1.0" encoding="utf-8"?>
-<ds:datastoreItem xmlns:ds="http://schemas.openxmlformats.org/officeDocument/2006/customXml" ds:itemID="{2642CE8E-9456-4B2E-B578-D10F144ED355}">
+<ds:datastoreItem xmlns:ds="http://schemas.openxmlformats.org/officeDocument/2006/customXml" ds:itemID="{0E482364-B103-48D0-861B-E58B22D66CD9}">
   <ds:schemaRefs>
     <ds:schemaRef ds:uri="http://schemas.openxmlformats.org/officeDocument/2006/bibliography"/>
   </ds:schemaRefs>
